--- a/常用命令/bash命令.docx
+++ b/常用命令/bash命令.docx
@@ -18,7 +18,6 @@
         <w:snapToGrid/>
         <w:spacing w:before="0" w:beforeLines="0" w:after="0" w:afterLines="0" w:line="240" w:lineRule="auto"/>
         <w:textAlignment w:val="auto"/>
-        <w:rPr/>
       </w:pPr>
       <w:r>
         <w:rPr>
@@ -75,7 +74,6 @@
         <w:snapToGrid/>
         <w:spacing w:line="240" w:lineRule="auto"/>
         <w:textAlignment w:val="auto"/>
-        <w:rPr/>
       </w:pPr>
       <w:r>
         <w:rPr>
@@ -125,7 +123,6 @@
         <w:snapToGrid/>
         <w:spacing w:line="240" w:lineRule="auto"/>
         <w:textAlignment w:val="auto"/>
-        <w:rPr/>
       </w:pPr>
       <w:r>
         <w:rPr>
@@ -149,7 +146,6 @@
         <w:snapToGrid/>
         <w:spacing w:line="240" w:lineRule="auto"/>
         <w:textAlignment w:val="auto"/>
-        <w:rPr/>
       </w:pPr>
       <w:r>
         <w:rPr>
@@ -173,7 +169,6 @@
         <w:snapToGrid/>
         <w:spacing w:line="240" w:lineRule="auto"/>
         <w:textAlignment w:val="auto"/>
-        <w:rPr/>
       </w:pPr>
       <w:r>
         <w:rPr>
@@ -217,7 +212,6 @@
         <w:snapToGrid/>
         <w:spacing w:line="240" w:lineRule="auto"/>
         <w:textAlignment w:val="auto"/>
-        <w:rPr/>
       </w:pPr>
       <w:r>
         <w:rPr>
@@ -248,7 +242,6 @@
         <w:snapToGrid/>
         <w:spacing w:line="240" w:lineRule="auto"/>
         <w:textAlignment w:val="auto"/>
-        <w:rPr/>
       </w:pPr>
       <w:r>
         <w:rPr>
@@ -279,7 +272,6 @@
         <w:snapToGrid/>
         <w:spacing w:line="240" w:lineRule="auto"/>
         <w:textAlignment w:val="auto"/>
-        <w:rPr/>
       </w:pPr>
       <w:r>
         <w:rPr>
@@ -336,7 +328,6 @@
         <w:snapToGrid/>
         <w:spacing w:line="240" w:lineRule="auto"/>
         <w:textAlignment w:val="auto"/>
-        <w:rPr/>
       </w:pPr>
       <w:r>
         <w:rPr>
@@ -380,7 +371,6 @@
         <w:snapToGrid/>
         <w:spacing w:line="240" w:lineRule="auto"/>
         <w:textAlignment w:val="auto"/>
-        <w:rPr/>
       </w:pPr>
       <w:r>
         <w:rPr>
@@ -424,7 +414,6 @@
         <w:snapToGrid/>
         <w:spacing w:line="240" w:lineRule="auto"/>
         <w:textAlignment w:val="auto"/>
-        <w:rPr/>
       </w:pPr>
       <w:r>
         <w:rPr>
@@ -455,7 +444,6 @@
         <w:snapToGrid/>
         <w:spacing w:line="240" w:lineRule="auto"/>
         <w:textAlignment w:val="auto"/>
-        <w:rPr/>
       </w:pPr>
       <w:r>
         <w:rPr>
@@ -518,7 +506,6 @@
         <w:snapToGrid/>
         <w:spacing w:line="240" w:lineRule="auto"/>
         <w:textAlignment w:val="auto"/>
-        <w:rPr/>
       </w:pPr>
       <w:r>
         <w:rPr>
@@ -543,7 +530,6 @@
         <w:snapToGrid/>
         <w:spacing w:line="240" w:lineRule="auto"/>
         <w:textAlignment w:val="auto"/>
-        <w:rPr/>
       </w:pPr>
       <w:r>
         <w:rPr>
@@ -568,7 +554,6 @@
         <w:snapToGrid/>
         <w:spacing w:line="240" w:lineRule="auto"/>
         <w:textAlignment w:val="auto"/>
-        <w:rPr/>
       </w:pPr>
       <w:r>
         <w:rPr>
@@ -593,7 +578,6 @@
         <w:snapToGrid/>
         <w:spacing w:line="240" w:lineRule="auto"/>
         <w:textAlignment w:val="auto"/>
-        <w:rPr/>
       </w:pPr>
     </w:p>
     <w:p>
@@ -642,7 +626,6 @@
         <w:snapToGrid/>
         <w:spacing w:line="240" w:lineRule="auto"/>
         <w:textAlignment w:val="auto"/>
-        <w:rPr/>
       </w:pPr>
       <w:r>
         <w:rPr>
@@ -680,7 +663,6 @@
         <w:snapToGrid/>
         <w:spacing w:line="240" w:lineRule="auto"/>
         <w:textAlignment w:val="auto"/>
-        <w:rPr/>
       </w:pPr>
       <w:r>
         <w:rPr>
@@ -724,7 +706,6 @@
         <w:snapToGrid/>
         <w:spacing w:line="240" w:lineRule="auto"/>
         <w:textAlignment w:val="auto"/>
-        <w:rPr/>
       </w:pPr>
       <w:r>
         <w:rPr>
@@ -768,7 +749,6 @@
         <w:snapToGrid/>
         <w:spacing w:line="240" w:lineRule="auto"/>
         <w:textAlignment w:val="auto"/>
-        <w:rPr/>
       </w:pPr>
       <w:r>
         <w:rPr>
@@ -812,7 +792,6 @@
         <w:snapToGrid/>
         <w:spacing w:line="240" w:lineRule="auto"/>
         <w:textAlignment w:val="auto"/>
-        <w:rPr/>
       </w:pPr>
       <w:r>
         <w:rPr>
@@ -856,7 +835,6 @@
         <w:snapToGrid/>
         <w:spacing w:line="240" w:lineRule="auto"/>
         <w:textAlignment w:val="auto"/>
-        <w:rPr/>
       </w:pPr>
       <w:r>
         <w:rPr>
@@ -900,25 +878,23 @@
         <w:snapToGrid/>
         <w:spacing w:line="240" w:lineRule="auto"/>
         <w:textAlignment w:val="auto"/>
-        <w:rPr/>
-      </w:pPr>
-    </w:p>
-    <w:p>
-      <w:pPr>
-        <w:pageBreakBefore w:val="0"/>
-        <w:widowControl w:val="0"/>
-        <w:kinsoku/>
-        <w:wordWrap/>
-        <w:overflowPunct/>
-        <w:topLinePunct w:val="0"/>
-        <w:autoSpaceDE/>
-        <w:autoSpaceDN/>
-        <w:bidi w:val="0"/>
-        <w:adjustRightInd/>
-        <w:snapToGrid/>
-        <w:spacing w:line="240" w:lineRule="auto"/>
-        <w:textAlignment w:val="auto"/>
-        <w:rPr/>
+      </w:pPr>
+    </w:p>
+    <w:p>
+      <w:pPr>
+        <w:pageBreakBefore w:val="0"/>
+        <w:widowControl w:val="0"/>
+        <w:kinsoku/>
+        <w:wordWrap/>
+        <w:overflowPunct/>
+        <w:topLinePunct w:val="0"/>
+        <w:autoSpaceDE/>
+        <w:autoSpaceDN/>
+        <w:bidi w:val="0"/>
+        <w:adjustRightInd/>
+        <w:snapToGrid/>
+        <w:spacing w:line="240" w:lineRule="auto"/>
+        <w:textAlignment w:val="auto"/>
       </w:pPr>
       <w:r>
         <w:rPr>
@@ -962,7 +938,6 @@
         <w:snapToGrid/>
         <w:spacing w:line="240" w:lineRule="auto"/>
         <w:textAlignment w:val="auto"/>
-        <w:rPr/>
       </w:pPr>
       <w:r>
         <w:rPr>
@@ -1019,25 +994,23 @@
         <w:snapToGrid/>
         <w:spacing w:line="240" w:lineRule="auto"/>
         <w:textAlignment w:val="auto"/>
-        <w:rPr/>
-      </w:pPr>
-    </w:p>
-    <w:p>
-      <w:pPr>
-        <w:pageBreakBefore w:val="0"/>
-        <w:widowControl w:val="0"/>
-        <w:kinsoku/>
-        <w:wordWrap/>
-        <w:overflowPunct/>
-        <w:topLinePunct w:val="0"/>
-        <w:autoSpaceDE/>
-        <w:autoSpaceDN/>
-        <w:bidi w:val="0"/>
-        <w:adjustRightInd/>
-        <w:snapToGrid/>
-        <w:spacing w:line="240" w:lineRule="auto"/>
-        <w:textAlignment w:val="auto"/>
-        <w:rPr/>
+      </w:pPr>
+    </w:p>
+    <w:p>
+      <w:pPr>
+        <w:pageBreakBefore w:val="0"/>
+        <w:widowControl w:val="0"/>
+        <w:kinsoku/>
+        <w:wordWrap/>
+        <w:overflowPunct/>
+        <w:topLinePunct w:val="0"/>
+        <w:autoSpaceDE/>
+        <w:autoSpaceDN/>
+        <w:bidi w:val="0"/>
+        <w:adjustRightInd/>
+        <w:snapToGrid/>
+        <w:spacing w:line="240" w:lineRule="auto"/>
+        <w:textAlignment w:val="auto"/>
       </w:pPr>
       <w:r>
         <w:rPr>
@@ -1062,7 +1035,6 @@
         <w:snapToGrid/>
         <w:spacing w:line="240" w:lineRule="auto"/>
         <w:textAlignment w:val="auto"/>
-        <w:rPr/>
       </w:pPr>
       <w:r>
         <w:rPr>
@@ -1093,7 +1065,6 @@
         <w:snapToGrid/>
         <w:spacing w:line="240" w:lineRule="auto"/>
         <w:textAlignment w:val="auto"/>
-        <w:rPr/>
       </w:pPr>
       <w:r>
         <w:rPr>
@@ -1124,7 +1095,6 @@
         <w:snapToGrid/>
         <w:spacing w:line="240" w:lineRule="auto"/>
         <w:textAlignment w:val="auto"/>
-        <w:rPr/>
       </w:pPr>
       <w:r>
         <w:rPr>
@@ -1207,7 +1177,6 @@
         <w:snapToGrid/>
         <w:spacing w:line="240" w:lineRule="auto"/>
         <w:textAlignment w:val="auto"/>
-        <w:rPr/>
       </w:pPr>
     </w:p>
     <w:p>
@@ -1264,25 +1233,23 @@
         <w:snapToGrid/>
         <w:spacing w:line="240" w:lineRule="auto"/>
         <w:textAlignment w:val="auto"/>
-        <w:rPr/>
-      </w:pPr>
-    </w:p>
-    <w:p>
-      <w:pPr>
-        <w:pageBreakBefore w:val="0"/>
-        <w:widowControl w:val="0"/>
-        <w:kinsoku/>
-        <w:wordWrap/>
-        <w:overflowPunct/>
-        <w:topLinePunct w:val="0"/>
-        <w:autoSpaceDE/>
-        <w:autoSpaceDN/>
-        <w:bidi w:val="0"/>
-        <w:adjustRightInd/>
-        <w:snapToGrid/>
-        <w:spacing w:line="240" w:lineRule="auto"/>
-        <w:textAlignment w:val="auto"/>
-        <w:rPr/>
+      </w:pPr>
+    </w:p>
+    <w:p>
+      <w:pPr>
+        <w:pageBreakBefore w:val="0"/>
+        <w:widowControl w:val="0"/>
+        <w:kinsoku/>
+        <w:wordWrap/>
+        <w:overflowPunct/>
+        <w:topLinePunct w:val="0"/>
+        <w:autoSpaceDE/>
+        <w:autoSpaceDN/>
+        <w:bidi w:val="0"/>
+        <w:adjustRightInd/>
+        <w:snapToGrid/>
+        <w:spacing w:line="240" w:lineRule="auto"/>
+        <w:textAlignment w:val="auto"/>
       </w:pPr>
       <w:r>
         <w:rPr>
@@ -1313,7 +1280,6 @@
         <w:snapToGrid/>
         <w:spacing w:line="240" w:lineRule="auto"/>
         <w:textAlignment w:val="auto"/>
-        <w:rPr/>
       </w:pPr>
       <w:r>
         <w:rPr>
@@ -1344,7 +1310,6 @@
         <w:snapToGrid/>
         <w:spacing w:line="240" w:lineRule="auto"/>
         <w:textAlignment w:val="auto"/>
-        <w:rPr/>
       </w:pPr>
       <w:r>
         <w:rPr>
@@ -1375,7 +1340,6 @@
         <w:snapToGrid/>
         <w:spacing w:line="240" w:lineRule="auto"/>
         <w:textAlignment w:val="auto"/>
-        <w:rPr/>
       </w:pPr>
       <w:r>
         <w:rPr>
@@ -1406,7 +1370,6 @@
         <w:snapToGrid/>
         <w:spacing w:line="240" w:lineRule="auto"/>
         <w:textAlignment w:val="auto"/>
-        <w:rPr/>
       </w:pPr>
       <w:r>
         <w:rPr>
@@ -1437,25 +1400,23 @@
         <w:snapToGrid/>
         <w:spacing w:line="240" w:lineRule="auto"/>
         <w:textAlignment w:val="auto"/>
-        <w:rPr/>
-      </w:pPr>
-    </w:p>
-    <w:p>
-      <w:pPr>
-        <w:pageBreakBefore w:val="0"/>
-        <w:widowControl w:val="0"/>
-        <w:kinsoku/>
-        <w:wordWrap/>
-        <w:overflowPunct/>
-        <w:topLinePunct w:val="0"/>
-        <w:autoSpaceDE/>
-        <w:autoSpaceDN/>
-        <w:bidi w:val="0"/>
-        <w:adjustRightInd/>
-        <w:snapToGrid/>
-        <w:spacing w:line="240" w:lineRule="auto"/>
-        <w:textAlignment w:val="auto"/>
-        <w:rPr/>
+      </w:pPr>
+    </w:p>
+    <w:p>
+      <w:pPr>
+        <w:pageBreakBefore w:val="0"/>
+        <w:widowControl w:val="0"/>
+        <w:kinsoku/>
+        <w:wordWrap/>
+        <w:overflowPunct/>
+        <w:topLinePunct w:val="0"/>
+        <w:autoSpaceDE/>
+        <w:autoSpaceDN/>
+        <w:bidi w:val="0"/>
+        <w:adjustRightInd/>
+        <w:snapToGrid/>
+        <w:spacing w:line="240" w:lineRule="auto"/>
+        <w:textAlignment w:val="auto"/>
       </w:pPr>
       <w:r>
         <w:rPr>
@@ -1479,25 +1440,23 @@
         <w:snapToGrid/>
         <w:spacing w:line="240" w:lineRule="auto"/>
         <w:textAlignment w:val="auto"/>
-        <w:rPr/>
-      </w:pPr>
-    </w:p>
-    <w:p>
-      <w:pPr>
-        <w:pageBreakBefore w:val="0"/>
-        <w:widowControl w:val="0"/>
-        <w:kinsoku/>
-        <w:wordWrap/>
-        <w:overflowPunct/>
-        <w:topLinePunct w:val="0"/>
-        <w:autoSpaceDE/>
-        <w:autoSpaceDN/>
-        <w:bidi w:val="0"/>
-        <w:adjustRightInd/>
-        <w:snapToGrid/>
-        <w:spacing w:line="240" w:lineRule="auto"/>
-        <w:textAlignment w:val="auto"/>
-        <w:rPr/>
+      </w:pPr>
+    </w:p>
+    <w:p>
+      <w:pPr>
+        <w:pageBreakBefore w:val="0"/>
+        <w:widowControl w:val="0"/>
+        <w:kinsoku/>
+        <w:wordWrap/>
+        <w:overflowPunct/>
+        <w:topLinePunct w:val="0"/>
+        <w:autoSpaceDE/>
+        <w:autoSpaceDN/>
+        <w:bidi w:val="0"/>
+        <w:adjustRightInd/>
+        <w:snapToGrid/>
+        <w:spacing w:line="240" w:lineRule="auto"/>
+        <w:textAlignment w:val="auto"/>
       </w:pPr>
       <w:r>
         <w:rPr>
@@ -1541,7 +1500,6 @@
         <w:snapToGrid/>
         <w:spacing w:line="240" w:lineRule="auto"/>
         <w:textAlignment w:val="auto"/>
-        <w:rPr/>
       </w:pPr>
       <w:r>
         <w:rPr>
@@ -1585,7 +1543,6 @@
         <w:snapToGrid/>
         <w:spacing w:line="240" w:lineRule="auto"/>
         <w:textAlignment w:val="auto"/>
-        <w:rPr/>
       </w:pPr>
       <w:r>
         <w:rPr>
@@ -1629,7 +1586,6 @@
         <w:snapToGrid/>
         <w:spacing w:line="240" w:lineRule="auto"/>
         <w:textAlignment w:val="auto"/>
-        <w:rPr/>
       </w:pPr>
       <w:r>
         <w:rPr>
@@ -1660,7 +1616,6 @@
         <w:snapToGrid/>
         <w:spacing w:line="240" w:lineRule="auto"/>
         <w:textAlignment w:val="auto"/>
-        <w:rPr/>
       </w:pPr>
       <w:r>
         <w:rPr>
@@ -1691,25 +1646,23 @@
         <w:snapToGrid/>
         <w:spacing w:line="240" w:lineRule="auto"/>
         <w:textAlignment w:val="auto"/>
-        <w:rPr/>
-      </w:pPr>
-    </w:p>
-    <w:p>
-      <w:pPr>
-        <w:pageBreakBefore w:val="0"/>
-        <w:widowControl w:val="0"/>
-        <w:kinsoku/>
-        <w:wordWrap/>
-        <w:overflowPunct/>
-        <w:topLinePunct w:val="0"/>
-        <w:autoSpaceDE/>
-        <w:autoSpaceDN/>
-        <w:bidi w:val="0"/>
-        <w:adjustRightInd/>
-        <w:snapToGrid/>
-        <w:spacing w:line="240" w:lineRule="auto"/>
-        <w:textAlignment w:val="auto"/>
-        <w:rPr/>
+      </w:pPr>
+    </w:p>
+    <w:p>
+      <w:pPr>
+        <w:pageBreakBefore w:val="0"/>
+        <w:widowControl w:val="0"/>
+        <w:kinsoku/>
+        <w:wordWrap/>
+        <w:overflowPunct/>
+        <w:topLinePunct w:val="0"/>
+        <w:autoSpaceDE/>
+        <w:autoSpaceDN/>
+        <w:bidi w:val="0"/>
+        <w:adjustRightInd/>
+        <w:snapToGrid/>
+        <w:spacing w:line="240" w:lineRule="auto"/>
+        <w:textAlignment w:val="auto"/>
       </w:pPr>
       <w:r>
         <w:rPr>
@@ -1746,25 +1699,23 @@
         <w:snapToGrid/>
         <w:spacing w:line="240" w:lineRule="auto"/>
         <w:textAlignment w:val="auto"/>
-        <w:rPr/>
-      </w:pPr>
-    </w:p>
-    <w:p>
-      <w:pPr>
-        <w:pageBreakBefore w:val="0"/>
-        <w:widowControl w:val="0"/>
-        <w:kinsoku/>
-        <w:wordWrap/>
-        <w:overflowPunct/>
-        <w:topLinePunct w:val="0"/>
-        <w:autoSpaceDE/>
-        <w:autoSpaceDN/>
-        <w:bidi w:val="0"/>
-        <w:adjustRightInd/>
-        <w:snapToGrid/>
-        <w:spacing w:line="240" w:lineRule="auto"/>
-        <w:textAlignment w:val="auto"/>
-        <w:rPr/>
+      </w:pPr>
+    </w:p>
+    <w:p>
+      <w:pPr>
+        <w:pageBreakBefore w:val="0"/>
+        <w:widowControl w:val="0"/>
+        <w:kinsoku/>
+        <w:wordWrap/>
+        <w:overflowPunct/>
+        <w:topLinePunct w:val="0"/>
+        <w:autoSpaceDE/>
+        <w:autoSpaceDN/>
+        <w:bidi w:val="0"/>
+        <w:adjustRightInd/>
+        <w:snapToGrid/>
+        <w:spacing w:line="240" w:lineRule="auto"/>
+        <w:textAlignment w:val="auto"/>
       </w:pPr>
       <w:r>
         <w:rPr>
@@ -1795,25 +1746,23 @@
         <w:snapToGrid/>
         <w:spacing w:line="240" w:lineRule="auto"/>
         <w:textAlignment w:val="auto"/>
-        <w:rPr/>
-      </w:pPr>
-    </w:p>
-    <w:p>
-      <w:pPr>
-        <w:pageBreakBefore w:val="0"/>
-        <w:widowControl w:val="0"/>
-        <w:kinsoku/>
-        <w:wordWrap/>
-        <w:overflowPunct/>
-        <w:topLinePunct w:val="0"/>
-        <w:autoSpaceDE/>
-        <w:autoSpaceDN/>
-        <w:bidi w:val="0"/>
-        <w:adjustRightInd/>
-        <w:snapToGrid/>
-        <w:spacing w:line="240" w:lineRule="auto"/>
-        <w:textAlignment w:val="auto"/>
-        <w:rPr/>
+      </w:pPr>
+    </w:p>
+    <w:p>
+      <w:pPr>
+        <w:pageBreakBefore w:val="0"/>
+        <w:widowControl w:val="0"/>
+        <w:kinsoku/>
+        <w:wordWrap/>
+        <w:overflowPunct/>
+        <w:topLinePunct w:val="0"/>
+        <w:autoSpaceDE/>
+        <w:autoSpaceDN/>
+        <w:bidi w:val="0"/>
+        <w:adjustRightInd/>
+        <w:snapToGrid/>
+        <w:spacing w:line="240" w:lineRule="auto"/>
+        <w:textAlignment w:val="auto"/>
       </w:pPr>
       <w:r>
         <w:rPr>
@@ -1838,7 +1787,6 @@
         <w:snapToGrid/>
         <w:spacing w:line="240" w:lineRule="auto"/>
         <w:textAlignment w:val="auto"/>
-        <w:rPr/>
       </w:pPr>
       <w:r>
         <w:rPr>
@@ -1914,25 +1862,23 @@
         <w:snapToGrid/>
         <w:spacing w:line="240" w:lineRule="auto"/>
         <w:textAlignment w:val="auto"/>
-        <w:rPr/>
-      </w:pPr>
-    </w:p>
-    <w:p>
-      <w:pPr>
-        <w:pageBreakBefore w:val="0"/>
-        <w:widowControl w:val="0"/>
-        <w:kinsoku/>
-        <w:wordWrap/>
-        <w:overflowPunct/>
-        <w:topLinePunct w:val="0"/>
-        <w:autoSpaceDE/>
-        <w:autoSpaceDN/>
-        <w:bidi w:val="0"/>
-        <w:adjustRightInd/>
-        <w:snapToGrid/>
-        <w:spacing w:line="240" w:lineRule="auto"/>
-        <w:textAlignment w:val="auto"/>
-        <w:rPr/>
+      </w:pPr>
+    </w:p>
+    <w:p>
+      <w:pPr>
+        <w:pageBreakBefore w:val="0"/>
+        <w:widowControl w:val="0"/>
+        <w:kinsoku/>
+        <w:wordWrap/>
+        <w:overflowPunct/>
+        <w:topLinePunct w:val="0"/>
+        <w:autoSpaceDE/>
+        <w:autoSpaceDN/>
+        <w:bidi w:val="0"/>
+        <w:adjustRightInd/>
+        <w:snapToGrid/>
+        <w:spacing w:line="240" w:lineRule="auto"/>
+        <w:textAlignment w:val="auto"/>
       </w:pPr>
       <w:r>
         <w:rPr>
@@ -1957,7 +1903,6 @@
         <w:snapToGrid/>
         <w:spacing w:line="240" w:lineRule="auto"/>
         <w:textAlignment w:val="auto"/>
-        <w:rPr/>
       </w:pPr>
       <w:r>
         <w:rPr>
@@ -2020,25 +1965,23 @@
         <w:snapToGrid/>
         <w:spacing w:line="240" w:lineRule="auto"/>
         <w:textAlignment w:val="auto"/>
-        <w:rPr/>
-      </w:pPr>
-    </w:p>
-    <w:p>
-      <w:pPr>
-        <w:pageBreakBefore w:val="0"/>
-        <w:widowControl w:val="0"/>
-        <w:kinsoku/>
-        <w:wordWrap/>
-        <w:overflowPunct/>
-        <w:topLinePunct w:val="0"/>
-        <w:autoSpaceDE/>
-        <w:autoSpaceDN/>
-        <w:bidi w:val="0"/>
-        <w:adjustRightInd/>
-        <w:snapToGrid/>
-        <w:spacing w:line="240" w:lineRule="auto"/>
-        <w:textAlignment w:val="auto"/>
-        <w:rPr/>
+      </w:pPr>
+    </w:p>
+    <w:p>
+      <w:pPr>
+        <w:pageBreakBefore w:val="0"/>
+        <w:widowControl w:val="0"/>
+        <w:kinsoku/>
+        <w:wordWrap/>
+        <w:overflowPunct/>
+        <w:topLinePunct w:val="0"/>
+        <w:autoSpaceDE/>
+        <w:autoSpaceDN/>
+        <w:bidi w:val="0"/>
+        <w:adjustRightInd/>
+        <w:snapToGrid/>
+        <w:spacing w:line="240" w:lineRule="auto"/>
+        <w:textAlignment w:val="auto"/>
       </w:pPr>
       <w:r>
         <w:rPr>
@@ -2063,7 +2006,6 @@
         <w:snapToGrid/>
         <w:spacing w:line="240" w:lineRule="auto"/>
         <w:textAlignment w:val="auto"/>
-        <w:rPr/>
       </w:pPr>
       <w:r>
         <w:rPr>
@@ -2139,25 +2081,23 @@
         <w:snapToGrid/>
         <w:spacing w:line="240" w:lineRule="auto"/>
         <w:textAlignment w:val="auto"/>
-        <w:rPr/>
-      </w:pPr>
-    </w:p>
-    <w:p>
-      <w:pPr>
-        <w:pageBreakBefore w:val="0"/>
-        <w:widowControl w:val="0"/>
-        <w:kinsoku/>
-        <w:wordWrap/>
-        <w:overflowPunct/>
-        <w:topLinePunct w:val="0"/>
-        <w:autoSpaceDE/>
-        <w:autoSpaceDN/>
-        <w:bidi w:val="0"/>
-        <w:adjustRightInd/>
-        <w:snapToGrid/>
-        <w:spacing w:line="240" w:lineRule="auto"/>
-        <w:textAlignment w:val="auto"/>
-        <w:rPr/>
+      </w:pPr>
+    </w:p>
+    <w:p>
+      <w:pPr>
+        <w:pageBreakBefore w:val="0"/>
+        <w:widowControl w:val="0"/>
+        <w:kinsoku/>
+        <w:wordWrap/>
+        <w:overflowPunct/>
+        <w:topLinePunct w:val="0"/>
+        <w:autoSpaceDE/>
+        <w:autoSpaceDN/>
+        <w:bidi w:val="0"/>
+        <w:adjustRightInd/>
+        <w:snapToGrid/>
+        <w:spacing w:line="240" w:lineRule="auto"/>
+        <w:textAlignment w:val="auto"/>
       </w:pPr>
       <w:r>
         <w:rPr>
@@ -2182,7 +2122,6 @@
         <w:snapToGrid/>
         <w:spacing w:line="240" w:lineRule="auto"/>
         <w:textAlignment w:val="auto"/>
-        <w:rPr/>
       </w:pPr>
       <w:r>
         <w:rPr>
@@ -2232,25 +2171,23 @@
         <w:snapToGrid/>
         <w:spacing w:line="240" w:lineRule="auto"/>
         <w:textAlignment w:val="auto"/>
-        <w:rPr/>
-      </w:pPr>
-    </w:p>
-    <w:p>
-      <w:pPr>
-        <w:pageBreakBefore w:val="0"/>
-        <w:widowControl w:val="0"/>
-        <w:kinsoku/>
-        <w:wordWrap/>
-        <w:overflowPunct/>
-        <w:topLinePunct w:val="0"/>
-        <w:autoSpaceDE/>
-        <w:autoSpaceDN/>
-        <w:bidi w:val="0"/>
-        <w:adjustRightInd/>
-        <w:snapToGrid/>
-        <w:spacing w:line="240" w:lineRule="auto"/>
-        <w:textAlignment w:val="auto"/>
-        <w:rPr/>
+      </w:pPr>
+    </w:p>
+    <w:p>
+      <w:pPr>
+        <w:pageBreakBefore w:val="0"/>
+        <w:widowControl w:val="0"/>
+        <w:kinsoku/>
+        <w:wordWrap/>
+        <w:overflowPunct/>
+        <w:topLinePunct w:val="0"/>
+        <w:autoSpaceDE/>
+        <w:autoSpaceDN/>
+        <w:bidi w:val="0"/>
+        <w:adjustRightInd/>
+        <w:snapToGrid/>
+        <w:spacing w:line="240" w:lineRule="auto"/>
+        <w:textAlignment w:val="auto"/>
       </w:pPr>
       <w:r>
         <w:rPr>
@@ -2275,7 +2212,6 @@
         <w:snapToGrid/>
         <w:spacing w:line="240" w:lineRule="auto"/>
         <w:textAlignment w:val="auto"/>
-        <w:rPr/>
       </w:pPr>
       <w:r>
         <w:rPr>
@@ -2325,25 +2261,23 @@
         <w:snapToGrid/>
         <w:spacing w:line="240" w:lineRule="auto"/>
         <w:textAlignment w:val="auto"/>
-        <w:rPr/>
-      </w:pPr>
-    </w:p>
-    <w:p>
-      <w:pPr>
-        <w:pageBreakBefore w:val="0"/>
-        <w:widowControl w:val="0"/>
-        <w:kinsoku/>
-        <w:wordWrap/>
-        <w:overflowPunct/>
-        <w:topLinePunct w:val="0"/>
-        <w:autoSpaceDE/>
-        <w:autoSpaceDN/>
-        <w:bidi w:val="0"/>
-        <w:adjustRightInd/>
-        <w:snapToGrid/>
-        <w:spacing w:line="240" w:lineRule="auto"/>
-        <w:textAlignment w:val="auto"/>
-        <w:rPr/>
+      </w:pPr>
+    </w:p>
+    <w:p>
+      <w:pPr>
+        <w:pageBreakBefore w:val="0"/>
+        <w:widowControl w:val="0"/>
+        <w:kinsoku/>
+        <w:wordWrap/>
+        <w:overflowPunct/>
+        <w:topLinePunct w:val="0"/>
+        <w:autoSpaceDE/>
+        <w:autoSpaceDN/>
+        <w:bidi w:val="0"/>
+        <w:adjustRightInd/>
+        <w:snapToGrid/>
+        <w:spacing w:line="240" w:lineRule="auto"/>
+        <w:textAlignment w:val="auto"/>
       </w:pPr>
       <w:r>
         <w:rPr>
@@ -2367,7 +2301,6 @@
         <w:snapToGrid/>
         <w:spacing w:line="240" w:lineRule="auto"/>
         <w:textAlignment w:val="auto"/>
-        <w:rPr/>
       </w:pPr>
       <w:r>
         <w:rPr>
@@ -2418,7 +2351,6 @@
         <w:snapToGrid/>
         <w:spacing w:line="240" w:lineRule="auto"/>
         <w:textAlignment w:val="auto"/>
-        <w:rPr/>
       </w:pPr>
       <w:r>
         <w:rPr>
@@ -2508,7 +2440,6 @@
         <w:snapToGrid/>
         <w:spacing w:line="240" w:lineRule="auto"/>
         <w:textAlignment w:val="auto"/>
-        <w:rPr/>
       </w:pPr>
       <w:r>
         <w:rPr>
@@ -2598,7 +2529,6 @@
         <w:snapToGrid/>
         <w:spacing w:line="240" w:lineRule="auto"/>
         <w:textAlignment w:val="auto"/>
-        <w:rPr/>
       </w:pPr>
       <w:r>
         <w:rPr>
@@ -2688,7 +2618,6 @@
         <w:snapToGrid/>
         <w:spacing w:line="240" w:lineRule="auto"/>
         <w:textAlignment w:val="auto"/>
-        <w:rPr/>
       </w:pPr>
       <w:r>
         <w:rPr>
@@ -2726,7 +2655,6 @@
         <w:snapToGrid/>
         <w:spacing w:line="240" w:lineRule="auto"/>
         <w:textAlignment w:val="auto"/>
-        <w:rPr/>
       </w:pPr>
       <w:r>
         <w:rPr>
@@ -2764,25 +2692,23 @@
         <w:snapToGrid/>
         <w:spacing w:line="240" w:lineRule="auto"/>
         <w:textAlignment w:val="auto"/>
-        <w:rPr/>
-      </w:pPr>
-    </w:p>
-    <w:p>
-      <w:pPr>
-        <w:pageBreakBefore w:val="0"/>
-        <w:widowControl w:val="0"/>
-        <w:kinsoku/>
-        <w:wordWrap/>
-        <w:overflowPunct/>
-        <w:topLinePunct w:val="0"/>
-        <w:autoSpaceDE/>
-        <w:autoSpaceDN/>
-        <w:bidi w:val="0"/>
-        <w:adjustRightInd/>
-        <w:snapToGrid/>
-        <w:spacing w:line="240" w:lineRule="auto"/>
-        <w:textAlignment w:val="auto"/>
-        <w:rPr/>
+      </w:pPr>
+    </w:p>
+    <w:p>
+      <w:pPr>
+        <w:pageBreakBefore w:val="0"/>
+        <w:widowControl w:val="0"/>
+        <w:kinsoku/>
+        <w:wordWrap/>
+        <w:overflowPunct/>
+        <w:topLinePunct w:val="0"/>
+        <w:autoSpaceDE/>
+        <w:autoSpaceDN/>
+        <w:bidi w:val="0"/>
+        <w:adjustRightInd/>
+        <w:snapToGrid/>
+        <w:spacing w:line="240" w:lineRule="auto"/>
+        <w:textAlignment w:val="auto"/>
       </w:pPr>
       <w:r>
         <w:rPr>
@@ -2806,25 +2732,23 @@
         <w:snapToGrid/>
         <w:spacing w:line="240" w:lineRule="auto"/>
         <w:textAlignment w:val="auto"/>
-        <w:rPr/>
-      </w:pPr>
-    </w:p>
-    <w:p>
-      <w:pPr>
-        <w:pageBreakBefore w:val="0"/>
-        <w:widowControl w:val="0"/>
-        <w:kinsoku/>
-        <w:wordWrap/>
-        <w:overflowPunct/>
-        <w:topLinePunct w:val="0"/>
-        <w:autoSpaceDE/>
-        <w:autoSpaceDN/>
-        <w:bidi w:val="0"/>
-        <w:adjustRightInd/>
-        <w:snapToGrid/>
-        <w:spacing w:line="240" w:lineRule="auto"/>
-        <w:textAlignment w:val="auto"/>
-        <w:rPr/>
+      </w:pPr>
+    </w:p>
+    <w:p>
+      <w:pPr>
+        <w:pageBreakBefore w:val="0"/>
+        <w:widowControl w:val="0"/>
+        <w:kinsoku/>
+        <w:wordWrap/>
+        <w:overflowPunct/>
+        <w:topLinePunct w:val="0"/>
+        <w:autoSpaceDE/>
+        <w:autoSpaceDN/>
+        <w:bidi w:val="0"/>
+        <w:adjustRightInd/>
+        <w:snapToGrid/>
+        <w:spacing w:line="240" w:lineRule="auto"/>
+        <w:textAlignment w:val="auto"/>
       </w:pPr>
       <w:r>
         <w:rPr>
@@ -2868,7 +2792,6 @@
         <w:snapToGrid/>
         <w:spacing w:line="240" w:lineRule="auto"/>
         <w:textAlignment w:val="auto"/>
-        <w:rPr/>
       </w:pPr>
       <w:r>
         <w:rPr>
@@ -2906,7 +2829,6 @@
         <w:snapToGrid/>
         <w:spacing w:line="240" w:lineRule="auto"/>
         <w:textAlignment w:val="auto"/>
-        <w:rPr/>
       </w:pPr>
       <w:r>
         <w:rPr>
@@ -2944,7 +2866,6 @@
         <w:snapToGrid/>
         <w:spacing w:line="240" w:lineRule="auto"/>
         <w:textAlignment w:val="auto"/>
-        <w:rPr/>
       </w:pPr>
       <w:r>
         <w:rPr>
@@ -2982,7 +2903,6 @@
         <w:snapToGrid/>
         <w:spacing w:line="240" w:lineRule="auto"/>
         <w:textAlignment w:val="auto"/>
-        <w:rPr/>
       </w:pPr>
       <w:r>
         <w:rPr>
@@ -3020,7 +2940,6 @@
         <w:snapToGrid/>
         <w:spacing w:line="240" w:lineRule="auto"/>
         <w:textAlignment w:val="auto"/>
-        <w:rPr/>
       </w:pPr>
       <w:r>
         <w:rPr>
@@ -3058,25 +2977,23 @@
         <w:snapToGrid/>
         <w:spacing w:line="240" w:lineRule="auto"/>
         <w:textAlignment w:val="auto"/>
-        <w:rPr/>
-      </w:pPr>
-    </w:p>
-    <w:p>
-      <w:pPr>
-        <w:pageBreakBefore w:val="0"/>
-        <w:widowControl w:val="0"/>
-        <w:kinsoku/>
-        <w:wordWrap/>
-        <w:overflowPunct/>
-        <w:topLinePunct w:val="0"/>
-        <w:autoSpaceDE/>
-        <w:autoSpaceDN/>
-        <w:bidi w:val="0"/>
-        <w:adjustRightInd/>
-        <w:snapToGrid/>
-        <w:spacing w:line="240" w:lineRule="auto"/>
-        <w:textAlignment w:val="auto"/>
-        <w:rPr/>
+      </w:pPr>
+    </w:p>
+    <w:p>
+      <w:pPr>
+        <w:pageBreakBefore w:val="0"/>
+        <w:widowControl w:val="0"/>
+        <w:kinsoku/>
+        <w:wordWrap/>
+        <w:overflowPunct/>
+        <w:topLinePunct w:val="0"/>
+        <w:autoSpaceDE/>
+        <w:autoSpaceDN/>
+        <w:bidi w:val="0"/>
+        <w:adjustRightInd/>
+        <w:snapToGrid/>
+        <w:spacing w:line="240" w:lineRule="auto"/>
+        <w:textAlignment w:val="auto"/>
       </w:pPr>
       <w:r>
         <w:rPr>
@@ -3100,7 +3017,6 @@
         <w:snapToGrid/>
         <w:spacing w:line="240" w:lineRule="auto"/>
         <w:textAlignment w:val="auto"/>
-        <w:rPr/>
       </w:pPr>
       <w:r>
         <w:rPr>
@@ -3157,7 +3073,6 @@
         <w:snapToGrid/>
         <w:spacing w:line="240" w:lineRule="auto"/>
         <w:textAlignment w:val="auto"/>
-        <w:rPr/>
       </w:pPr>
       <w:r>
         <w:rPr>
@@ -3227,7 +3142,6 @@
         <w:snapToGrid/>
         <w:spacing w:line="240" w:lineRule="auto"/>
         <w:textAlignment w:val="auto"/>
-        <w:rPr/>
       </w:pPr>
       <w:r>
         <w:rPr>
@@ -3297,7 +3211,6 @@
         <w:snapToGrid/>
         <w:spacing w:line="240" w:lineRule="auto"/>
         <w:textAlignment w:val="auto"/>
-        <w:rPr/>
       </w:pPr>
       <w:r>
         <w:rPr>
@@ -3367,7 +3280,6 @@
         <w:snapToGrid/>
         <w:spacing w:line="240" w:lineRule="auto"/>
         <w:textAlignment w:val="auto"/>
-        <w:rPr/>
       </w:pPr>
       <w:r>
         <w:rPr>
@@ -3424,7 +3336,6 @@
         <w:snapToGrid/>
         <w:spacing w:line="240" w:lineRule="auto"/>
         <w:textAlignment w:val="auto"/>
-        <w:rPr/>
       </w:pPr>
       <w:r>
         <w:rPr>
@@ -3481,7 +3392,6 @@
         <w:snapToGrid/>
         <w:spacing w:line="240" w:lineRule="auto"/>
         <w:textAlignment w:val="auto"/>
-        <w:rPr/>
       </w:pPr>
       <w:r>
         <w:rPr>
@@ -3538,7 +3448,6 @@
         <w:snapToGrid/>
         <w:spacing w:line="240" w:lineRule="auto"/>
         <w:textAlignment w:val="auto"/>
-        <w:rPr/>
       </w:pPr>
       <w:r>
         <w:rPr>
@@ -3595,7 +3504,6 @@
         <w:snapToGrid/>
         <w:spacing w:line="240" w:lineRule="auto"/>
         <w:textAlignment w:val="auto"/>
-        <w:rPr/>
       </w:pPr>
       <w:r>
         <w:rPr>
@@ -3652,43 +3560,40 @@
         <w:snapToGrid/>
         <w:spacing w:line="240" w:lineRule="auto"/>
         <w:textAlignment w:val="auto"/>
-        <w:rPr/>
-      </w:pPr>
-    </w:p>
-    <w:p>
-      <w:pPr>
-        <w:pageBreakBefore w:val="0"/>
-        <w:widowControl w:val="0"/>
-        <w:kinsoku/>
-        <w:wordWrap/>
-        <w:overflowPunct/>
-        <w:topLinePunct w:val="0"/>
-        <w:autoSpaceDE/>
-        <w:autoSpaceDN/>
-        <w:bidi w:val="0"/>
-        <w:adjustRightInd/>
-        <w:snapToGrid/>
-        <w:spacing w:line="240" w:lineRule="auto"/>
-        <w:textAlignment w:val="auto"/>
-        <w:rPr/>
-      </w:pPr>
-    </w:p>
-    <w:p>
-      <w:pPr>
-        <w:pageBreakBefore w:val="0"/>
-        <w:widowControl w:val="0"/>
-        <w:kinsoku/>
-        <w:wordWrap/>
-        <w:overflowPunct/>
-        <w:topLinePunct w:val="0"/>
-        <w:autoSpaceDE/>
-        <w:autoSpaceDN/>
-        <w:bidi w:val="0"/>
-        <w:adjustRightInd/>
-        <w:snapToGrid/>
-        <w:spacing w:line="240" w:lineRule="auto"/>
-        <w:textAlignment w:val="auto"/>
-        <w:rPr/>
+      </w:pPr>
+    </w:p>
+    <w:p>
+      <w:pPr>
+        <w:pageBreakBefore w:val="0"/>
+        <w:widowControl w:val="0"/>
+        <w:kinsoku/>
+        <w:wordWrap/>
+        <w:overflowPunct/>
+        <w:topLinePunct w:val="0"/>
+        <w:autoSpaceDE/>
+        <w:autoSpaceDN/>
+        <w:bidi w:val="0"/>
+        <w:adjustRightInd/>
+        <w:snapToGrid/>
+        <w:spacing w:line="240" w:lineRule="auto"/>
+        <w:textAlignment w:val="auto"/>
+      </w:pPr>
+    </w:p>
+    <w:p>
+      <w:pPr>
+        <w:pageBreakBefore w:val="0"/>
+        <w:widowControl w:val="0"/>
+        <w:kinsoku/>
+        <w:wordWrap/>
+        <w:overflowPunct/>
+        <w:topLinePunct w:val="0"/>
+        <w:autoSpaceDE/>
+        <w:autoSpaceDN/>
+        <w:bidi w:val="0"/>
+        <w:adjustRightInd/>
+        <w:snapToGrid/>
+        <w:spacing w:line="240" w:lineRule="auto"/>
+        <w:textAlignment w:val="auto"/>
       </w:pPr>
       <w:r>
         <w:rPr>
@@ -3725,7 +3630,6 @@
         <w:snapToGrid/>
         <w:spacing w:line="240" w:lineRule="auto"/>
         <w:textAlignment w:val="auto"/>
-        <w:rPr/>
       </w:pPr>
       <w:r>
         <w:rPr>
@@ -3750,7 +3654,6 @@
         <w:snapToGrid/>
         <w:spacing w:line="240" w:lineRule="auto"/>
         <w:textAlignment w:val="auto"/>
-        <w:rPr/>
       </w:pPr>
     </w:p>
     <w:p>
@@ -3775,406 +3678,1324 @@
           <w:lang w:val="en-US"/>
         </w:rPr>
       </w:pPr>
+      <w:r>
+        <w:rPr>
+          <w:rFonts w:hint="default"/>
+          <w:b/>
+          <w:lang w:val="en-US"/>
+        </w:rPr>
+        <w:t>apt-get</w:t>
+      </w:r>
+    </w:p>
+    <w:p>
+      <w:pPr>
+        <w:pageBreakBefore w:val="0"/>
+        <w:widowControl w:val="0"/>
+        <w:kinsoku/>
+        <w:wordWrap/>
+        <w:overflowPunct/>
+        <w:topLinePunct w:val="0"/>
+        <w:autoSpaceDE/>
+        <w:autoSpaceDN/>
+        <w:bidi w:val="0"/>
+        <w:adjustRightInd/>
+        <w:snapToGrid/>
+        <w:spacing w:line="240" w:lineRule="auto"/>
+        <w:textAlignment w:val="auto"/>
+      </w:pPr>
+      <w:r>
+        <w:rPr>
+          <w:rFonts w:hint="default"/>
+          <w:lang w:val="en-US"/>
+        </w:rPr>
+        <w:t>apt-get autoclean:</w:t>
+      </w:r>
+    </w:p>
+    <w:p>
+      <w:pPr>
+        <w:pageBreakBefore w:val="0"/>
+        <w:widowControl w:val="0"/>
+        <w:kinsoku/>
+        <w:wordWrap/>
+        <w:overflowPunct/>
+        <w:topLinePunct w:val="0"/>
+        <w:autoSpaceDE/>
+        <w:autoSpaceDN/>
+        <w:bidi w:val="0"/>
+        <w:adjustRightInd/>
+        <w:snapToGrid/>
+        <w:spacing w:line="240" w:lineRule="auto"/>
+        <w:textAlignment w:val="auto"/>
+      </w:pPr>
+    </w:p>
+    <w:p>
+      <w:pPr>
+        <w:pageBreakBefore w:val="0"/>
+        <w:widowControl w:val="0"/>
+        <w:kinsoku/>
+        <w:wordWrap/>
+        <w:overflowPunct/>
+        <w:topLinePunct w:val="0"/>
+        <w:autoSpaceDE/>
+        <w:autoSpaceDN/>
+        <w:bidi w:val="0"/>
+        <w:adjustRightInd/>
+        <w:snapToGrid/>
+        <w:spacing w:line="240" w:lineRule="auto"/>
+        <w:textAlignment w:val="auto"/>
+      </w:pPr>
+      <w:r>
+        <w:rPr>
+          <w:lang w:eastAsia="zh-CN"/>
+        </w:rPr>
+        <w:t>如果你的硬盘空间不大的话，可以定期运行这个程序，将已经删除了的软件包的</w:t>
+      </w:r>
+      <w:r>
+        <w:rPr>
+          <w:rFonts w:hint="default"/>
+          <w:lang w:val="en-US"/>
+        </w:rPr>
+        <w:t>.deb</w:t>
+      </w:r>
+      <w:r>
+        <w:rPr>
+          <w:lang w:eastAsia="zh-CN"/>
+        </w:rPr>
+        <w:t>安装文件从硬盘中删除掉。如果你仍然需要硬盘空间的话，可以试试</w:t>
+      </w:r>
+      <w:r>
+        <w:rPr>
+          <w:rFonts w:hint="default"/>
+          <w:lang w:val="en-US"/>
+        </w:rPr>
+        <w:t>apt-get clean</w:t>
+      </w:r>
+      <w:r>
+        <w:rPr>
+          <w:lang w:eastAsia="zh-CN"/>
+        </w:rPr>
+        <w:t>，这会把你已安装的软件包的安装包也删除掉，当然多数情况下这些包没什么用了，因此这是个为硬盘腾地方的好办法。</w:t>
+      </w:r>
+    </w:p>
+    <w:p>
+      <w:pPr>
+        <w:pageBreakBefore w:val="0"/>
+        <w:widowControl w:val="0"/>
+        <w:kinsoku/>
+        <w:wordWrap/>
+        <w:overflowPunct/>
+        <w:topLinePunct w:val="0"/>
+        <w:autoSpaceDE/>
+        <w:autoSpaceDN/>
+        <w:bidi w:val="0"/>
+        <w:adjustRightInd/>
+        <w:snapToGrid/>
+        <w:spacing w:line="240" w:lineRule="auto"/>
+        <w:textAlignment w:val="auto"/>
+      </w:pPr>
+    </w:p>
+    <w:p>
+      <w:pPr>
+        <w:pageBreakBefore w:val="0"/>
+        <w:widowControl w:val="0"/>
+        <w:kinsoku/>
+        <w:wordWrap/>
+        <w:overflowPunct/>
+        <w:topLinePunct w:val="0"/>
+        <w:autoSpaceDE/>
+        <w:autoSpaceDN/>
+        <w:bidi w:val="0"/>
+        <w:adjustRightInd/>
+        <w:snapToGrid/>
+        <w:spacing w:line="240" w:lineRule="auto"/>
+        <w:textAlignment w:val="auto"/>
+      </w:pPr>
+      <w:r>
+        <w:rPr>
+          <w:rFonts w:hint="default"/>
+          <w:lang w:val="en-US"/>
+        </w:rPr>
+        <w:t>apt-get clean:</w:t>
+      </w:r>
+    </w:p>
+    <w:p>
+      <w:pPr>
+        <w:pageBreakBefore w:val="0"/>
+        <w:widowControl w:val="0"/>
+        <w:kinsoku/>
+        <w:wordWrap/>
+        <w:overflowPunct/>
+        <w:topLinePunct w:val="0"/>
+        <w:autoSpaceDE/>
+        <w:autoSpaceDN/>
+        <w:bidi w:val="0"/>
+        <w:adjustRightInd/>
+        <w:snapToGrid/>
+        <w:spacing w:line="240" w:lineRule="auto"/>
+        <w:textAlignment w:val="auto"/>
+      </w:pPr>
+      <w:r>
+        <w:rPr>
+          <w:lang w:eastAsia="zh-CN"/>
+        </w:rPr>
+        <w:t>类似上面的命令，但它删除包缓存中的所有包。这是个很好的做法，因为多数情况下这些包没有用了。但如果你是拨号上网的话，就得重新考虑了。</w:t>
+      </w:r>
+    </w:p>
+    <w:p>
+      <w:pPr>
+        <w:pageBreakBefore w:val="0"/>
+        <w:widowControl w:val="0"/>
+        <w:kinsoku/>
+        <w:wordWrap/>
+        <w:overflowPunct/>
+        <w:topLinePunct w:val="0"/>
+        <w:autoSpaceDE/>
+        <w:autoSpaceDN/>
+        <w:bidi w:val="0"/>
+        <w:adjustRightInd/>
+        <w:snapToGrid/>
+        <w:spacing w:line="240" w:lineRule="auto"/>
+        <w:textAlignment w:val="auto"/>
+      </w:pPr>
+    </w:p>
+    <w:p>
+      <w:pPr>
+        <w:pageBreakBefore w:val="0"/>
+        <w:widowControl w:val="0"/>
+        <w:kinsoku/>
+        <w:wordWrap/>
+        <w:overflowPunct/>
+        <w:topLinePunct w:val="0"/>
+        <w:autoSpaceDE/>
+        <w:autoSpaceDN/>
+        <w:bidi w:val="0"/>
+        <w:adjustRightInd/>
+        <w:snapToGrid/>
+        <w:spacing w:line="240" w:lineRule="auto"/>
+        <w:textAlignment w:val="auto"/>
+      </w:pPr>
+      <w:r>
+        <w:rPr>
+          <w:rFonts w:hint="default"/>
+          <w:lang w:val="en-US"/>
+        </w:rPr>
+        <w:t>apt-get autoremove:</w:t>
+      </w:r>
+    </w:p>
+    <w:p>
+      <w:pPr>
+        <w:pageBreakBefore w:val="0"/>
+        <w:widowControl w:val="0"/>
+        <w:kinsoku/>
+        <w:wordWrap/>
+        <w:overflowPunct/>
+        <w:topLinePunct w:val="0"/>
+        <w:autoSpaceDE/>
+        <w:autoSpaceDN/>
+        <w:bidi w:val="0"/>
+        <w:adjustRightInd/>
+        <w:snapToGrid/>
+        <w:spacing w:line="240" w:lineRule="auto"/>
+        <w:textAlignment w:val="auto"/>
+      </w:pPr>
+      <w:r>
+        <w:rPr>
+          <w:lang w:eastAsia="zh-CN"/>
+        </w:rPr>
+        <w:t>删除为了满足其他软件包的依赖而安装的，但现在不再需要的软件包。</w:t>
+      </w:r>
+    </w:p>
+    <w:p>
+      <w:pPr>
+        <w:pageBreakBefore w:val="0"/>
+        <w:widowControl w:val="0"/>
+        <w:kinsoku/>
+        <w:wordWrap/>
+        <w:overflowPunct/>
+        <w:topLinePunct w:val="0"/>
+        <w:autoSpaceDE/>
+        <w:autoSpaceDN/>
+        <w:bidi w:val="0"/>
+        <w:adjustRightInd/>
+        <w:snapToGrid/>
+        <w:spacing w:line="240" w:lineRule="auto"/>
+        <w:textAlignment w:val="auto"/>
+      </w:pPr>
+    </w:p>
+    <w:p>
+      <w:pPr>
+        <w:pageBreakBefore w:val="0"/>
+        <w:widowControl w:val="0"/>
+        <w:kinsoku/>
+        <w:wordWrap/>
+        <w:overflowPunct/>
+        <w:topLinePunct w:val="0"/>
+        <w:autoSpaceDE/>
+        <w:autoSpaceDN/>
+        <w:bidi w:val="0"/>
+        <w:adjustRightInd/>
+        <w:snapToGrid/>
+        <w:spacing w:line="240" w:lineRule="auto"/>
+        <w:textAlignment w:val="auto"/>
+      </w:pPr>
+      <w:r>
+        <w:rPr>
+          <w:lang w:eastAsia="zh-CN"/>
+        </w:rPr>
+        <w:t>其它：</w:t>
+      </w:r>
+    </w:p>
+    <w:p>
+      <w:pPr>
+        <w:pageBreakBefore w:val="0"/>
+        <w:widowControl w:val="0"/>
+        <w:kinsoku/>
+        <w:wordWrap/>
+        <w:overflowPunct/>
+        <w:topLinePunct w:val="0"/>
+        <w:autoSpaceDE/>
+        <w:autoSpaceDN/>
+        <w:bidi w:val="0"/>
+        <w:adjustRightInd/>
+        <w:snapToGrid/>
+        <w:spacing w:line="240" w:lineRule="auto"/>
+        <w:textAlignment w:val="auto"/>
+      </w:pPr>
+      <w:r>
+        <w:rPr>
+          <w:rFonts w:hint="default"/>
+          <w:lang w:val="en-US"/>
+        </w:rPr>
+        <w:t xml:space="preserve">apt-get remove </w:t>
+      </w:r>
+      <w:r>
+        <w:rPr>
+          <w:lang w:eastAsia="zh-CN"/>
+        </w:rPr>
+        <w:t>软件包名称：</w:t>
+      </w:r>
+    </w:p>
+    <w:p>
+      <w:pPr>
+        <w:pageBreakBefore w:val="0"/>
+        <w:widowControl w:val="0"/>
+        <w:kinsoku/>
+        <w:wordWrap/>
+        <w:overflowPunct/>
+        <w:topLinePunct w:val="0"/>
+        <w:autoSpaceDE/>
+        <w:autoSpaceDN/>
+        <w:bidi w:val="0"/>
+        <w:adjustRightInd/>
+        <w:snapToGrid/>
+        <w:spacing w:line="240" w:lineRule="auto"/>
+        <w:textAlignment w:val="auto"/>
+      </w:pPr>
+      <w:r>
+        <w:rPr>
+          <w:lang w:eastAsia="zh-CN"/>
+        </w:rPr>
+        <w:t>删除已安装的软件包（保留配置文件）。</w:t>
+      </w:r>
+    </w:p>
+    <w:p>
+      <w:pPr>
+        <w:pageBreakBefore w:val="0"/>
+        <w:widowControl w:val="0"/>
+        <w:kinsoku/>
+        <w:wordWrap/>
+        <w:overflowPunct/>
+        <w:topLinePunct w:val="0"/>
+        <w:autoSpaceDE/>
+        <w:autoSpaceDN/>
+        <w:bidi w:val="0"/>
+        <w:adjustRightInd/>
+        <w:snapToGrid/>
+        <w:spacing w:line="240" w:lineRule="auto"/>
+        <w:textAlignment w:val="auto"/>
+        <w:rPr>
+          <w:lang w:eastAsia="zh-CN"/>
+        </w:rPr>
+      </w:pPr>
+      <w:r>
+        <w:rPr>
+          <w:rFonts w:hint="default"/>
+          <w:lang w:val="en-US"/>
+        </w:rPr>
+        <w:t xml:space="preserve">apt-get --purge remove </w:t>
+      </w:r>
+      <w:r>
+        <w:rPr>
+          <w:lang w:eastAsia="zh-CN"/>
+        </w:rPr>
+        <w:t>软件包名称：</w:t>
+      </w:r>
+    </w:p>
+    <w:p>
+      <w:pPr>
+        <w:pageBreakBefore w:val="0"/>
+        <w:widowControl w:val="0"/>
+        <w:kinsoku/>
+        <w:wordWrap/>
+        <w:overflowPunct/>
+        <w:topLinePunct w:val="0"/>
+        <w:autoSpaceDE/>
+        <w:autoSpaceDN/>
+        <w:bidi w:val="0"/>
+        <w:adjustRightInd/>
+        <w:snapToGrid/>
+        <w:spacing w:line="240" w:lineRule="auto"/>
+        <w:textAlignment w:val="auto"/>
+        <w:rPr>
+          <w:lang w:eastAsia="zh-CN"/>
+        </w:rPr>
+      </w:pPr>
+    </w:p>
+    <w:p>
+      <w:pPr>
+        <w:pStyle w:val="5"/>
+        <w:pageBreakBefore w:val="0"/>
+        <w:widowControl w:val="0"/>
+        <w:kinsoku/>
+        <w:wordWrap/>
+        <w:overflowPunct/>
+        <w:topLinePunct w:val="0"/>
+        <w:autoSpaceDE/>
+        <w:autoSpaceDN/>
+        <w:bidi w:val="0"/>
+        <w:adjustRightInd/>
+        <w:snapToGrid/>
+        <w:spacing w:before="0" w:beforeLines="0" w:after="0" w:afterLines="0" w:line="240" w:lineRule="auto"/>
+        <w:textAlignment w:val="auto"/>
+        <w:rPr>
+          <w:rFonts w:hint="eastAsia"/>
+          <w:b/>
+          <w:lang w:val="en-US" w:eastAsia="zh-CN"/>
+        </w:rPr>
+      </w:pPr>
+      <w:r>
+        <w:rPr>
+          <w:rFonts w:hint="eastAsia"/>
+          <w:b/>
+          <w:lang w:val="en-US" w:eastAsia="zh-CN"/>
+        </w:rPr>
+        <w:t>route 命令</w:t>
+      </w:r>
+    </w:p>
+    <w:p>
+      <w:pPr>
+        <w:pageBreakBefore w:val="0"/>
+        <w:widowControl w:val="0"/>
+        <w:kinsoku/>
+        <w:wordWrap/>
+        <w:overflowPunct/>
+        <w:topLinePunct w:val="0"/>
+        <w:autoSpaceDE/>
+        <w:autoSpaceDN/>
+        <w:bidi w:val="0"/>
+        <w:adjustRightInd/>
+        <w:snapToGrid/>
+        <w:spacing w:line="240" w:lineRule="auto"/>
+        <w:textAlignment w:val="auto"/>
+        <w:rPr>
+          <w:rFonts w:hint="eastAsia"/>
+          <w:lang w:eastAsia="zh-CN"/>
+        </w:rPr>
+      </w:pPr>
+      <w:r>
+        <w:rPr>
+          <w:rFonts w:hint="eastAsia"/>
+          <w:lang w:eastAsia="zh-CN"/>
+        </w:rPr>
+        <w:t>设置和查看路由表都可以用 route 命令，设置内核路由表的命令格式是：</w:t>
+      </w:r>
+    </w:p>
+    <w:p>
+      <w:pPr>
+        <w:pageBreakBefore w:val="0"/>
+        <w:widowControl w:val="0"/>
+        <w:kinsoku/>
+        <w:wordWrap/>
+        <w:overflowPunct/>
+        <w:topLinePunct w:val="0"/>
+        <w:autoSpaceDE/>
+        <w:autoSpaceDN/>
+        <w:bidi w:val="0"/>
+        <w:adjustRightInd/>
+        <w:snapToGrid/>
+        <w:spacing w:line="240" w:lineRule="auto"/>
+        <w:textAlignment w:val="auto"/>
+        <w:rPr>
+          <w:rFonts w:hint="eastAsia"/>
+          <w:lang w:eastAsia="zh-CN"/>
+        </w:rPr>
+      </w:pPr>
+    </w:p>
+    <w:p>
+      <w:pPr>
+        <w:pageBreakBefore w:val="0"/>
+        <w:widowControl w:val="0"/>
+        <w:kinsoku/>
+        <w:wordWrap/>
+        <w:overflowPunct/>
+        <w:topLinePunct w:val="0"/>
+        <w:autoSpaceDE/>
+        <w:autoSpaceDN/>
+        <w:bidi w:val="0"/>
+        <w:adjustRightInd/>
+        <w:snapToGrid/>
+        <w:spacing w:line="240" w:lineRule="auto"/>
+        <w:textAlignment w:val="auto"/>
+        <w:rPr>
+          <w:rFonts w:hint="eastAsia"/>
+          <w:lang w:eastAsia="zh-CN"/>
+        </w:rPr>
+      </w:pPr>
+      <w:r>
+        <w:rPr>
+          <w:rFonts w:hint="eastAsia"/>
+          <w:lang w:eastAsia="zh-CN"/>
+        </w:rPr>
+        <w:t># route  [add|del] [-net|-host] target [netmask Nm] [gw Gw] [[dev] If]</w:t>
+      </w:r>
+    </w:p>
+    <w:p>
+      <w:pPr>
+        <w:pageBreakBefore w:val="0"/>
+        <w:widowControl w:val="0"/>
+        <w:kinsoku/>
+        <w:wordWrap/>
+        <w:overflowPunct/>
+        <w:topLinePunct w:val="0"/>
+        <w:autoSpaceDE/>
+        <w:autoSpaceDN/>
+        <w:bidi w:val="0"/>
+        <w:adjustRightInd/>
+        <w:snapToGrid/>
+        <w:spacing w:line="240" w:lineRule="auto"/>
+        <w:textAlignment w:val="auto"/>
+        <w:rPr>
+          <w:rFonts w:hint="eastAsia"/>
+          <w:lang w:eastAsia="zh-CN"/>
+        </w:rPr>
+      </w:pPr>
+      <w:r>
+        <w:rPr>
+          <w:rFonts w:hint="eastAsia"/>
+          <w:lang w:eastAsia="zh-CN"/>
+        </w:rPr>
+        <w:t>其中：</w:t>
+      </w:r>
+    </w:p>
+    <w:p>
+      <w:pPr>
+        <w:keepNext w:val="0"/>
+        <w:keepLines w:val="0"/>
+        <w:pageBreakBefore w:val="0"/>
+        <w:widowControl w:val="0"/>
+        <w:kinsoku/>
+        <w:wordWrap/>
+        <w:overflowPunct/>
+        <w:topLinePunct w:val="0"/>
+        <w:autoSpaceDE/>
+        <w:autoSpaceDN/>
+        <w:bidi w:val="0"/>
+        <w:adjustRightInd/>
+        <w:snapToGrid/>
+        <w:spacing w:line="240" w:lineRule="auto"/>
+        <w:textAlignment w:val="auto"/>
+        <w:rPr>
+          <w:rFonts w:hint="eastAsia"/>
+          <w:sz w:val="18"/>
+          <w:szCs w:val="21"/>
+          <w:lang w:eastAsia="zh-CN"/>
+        </w:rPr>
+      </w:pPr>
+      <w:r>
+        <w:rPr>
+          <w:rFonts w:hint="eastAsia"/>
+          <w:sz w:val="18"/>
+          <w:szCs w:val="21"/>
+          <w:lang w:eastAsia="zh-CN"/>
+        </w:rPr>
+        <w:t xml:space="preserve">    add : 添加一条路由规则</w:t>
+      </w:r>
+    </w:p>
+    <w:p>
+      <w:pPr>
+        <w:keepNext w:val="0"/>
+        <w:keepLines w:val="0"/>
+        <w:pageBreakBefore w:val="0"/>
+        <w:widowControl w:val="0"/>
+        <w:kinsoku/>
+        <w:wordWrap/>
+        <w:overflowPunct/>
+        <w:topLinePunct w:val="0"/>
+        <w:autoSpaceDE/>
+        <w:autoSpaceDN/>
+        <w:bidi w:val="0"/>
+        <w:adjustRightInd/>
+        <w:snapToGrid/>
+        <w:spacing w:line="240" w:lineRule="auto"/>
+        <w:textAlignment w:val="auto"/>
+        <w:rPr>
+          <w:rFonts w:hint="eastAsia"/>
+          <w:sz w:val="18"/>
+          <w:szCs w:val="21"/>
+          <w:lang w:eastAsia="zh-CN"/>
+        </w:rPr>
+      </w:pPr>
+      <w:r>
+        <w:rPr>
+          <w:rFonts w:hint="eastAsia"/>
+          <w:sz w:val="18"/>
+          <w:szCs w:val="21"/>
+          <w:lang w:eastAsia="zh-CN"/>
+        </w:rPr>
+        <w:t xml:space="preserve">    del : 删除一条路由规则</w:t>
+      </w:r>
+    </w:p>
+    <w:p>
+      <w:pPr>
+        <w:keepNext w:val="0"/>
+        <w:keepLines w:val="0"/>
+        <w:pageBreakBefore w:val="0"/>
+        <w:widowControl w:val="0"/>
+        <w:kinsoku/>
+        <w:wordWrap/>
+        <w:overflowPunct/>
+        <w:topLinePunct w:val="0"/>
+        <w:autoSpaceDE/>
+        <w:autoSpaceDN/>
+        <w:bidi w:val="0"/>
+        <w:adjustRightInd/>
+        <w:snapToGrid/>
+        <w:spacing w:line="240" w:lineRule="auto"/>
+        <w:textAlignment w:val="auto"/>
+        <w:rPr>
+          <w:rFonts w:hint="eastAsia"/>
+          <w:sz w:val="18"/>
+          <w:szCs w:val="21"/>
+          <w:lang w:eastAsia="zh-CN"/>
+        </w:rPr>
+      </w:pPr>
+      <w:r>
+        <w:rPr>
+          <w:rFonts w:hint="eastAsia"/>
+          <w:sz w:val="18"/>
+          <w:szCs w:val="21"/>
+          <w:lang w:eastAsia="zh-CN"/>
+        </w:rPr>
+        <w:t xml:space="preserve">    -net : 目的地址是一个网络</w:t>
+      </w:r>
+    </w:p>
+    <w:p>
+      <w:pPr>
+        <w:keepNext w:val="0"/>
+        <w:keepLines w:val="0"/>
+        <w:pageBreakBefore w:val="0"/>
+        <w:widowControl w:val="0"/>
+        <w:kinsoku/>
+        <w:wordWrap/>
+        <w:overflowPunct/>
+        <w:topLinePunct w:val="0"/>
+        <w:autoSpaceDE/>
+        <w:autoSpaceDN/>
+        <w:bidi w:val="0"/>
+        <w:adjustRightInd/>
+        <w:snapToGrid/>
+        <w:spacing w:line="240" w:lineRule="auto"/>
+        <w:textAlignment w:val="auto"/>
+        <w:rPr>
+          <w:rFonts w:hint="eastAsia"/>
+          <w:sz w:val="18"/>
+          <w:szCs w:val="21"/>
+          <w:lang w:eastAsia="zh-CN"/>
+        </w:rPr>
+      </w:pPr>
+      <w:r>
+        <w:rPr>
+          <w:rFonts w:hint="eastAsia"/>
+          <w:sz w:val="18"/>
+          <w:szCs w:val="21"/>
+          <w:lang w:eastAsia="zh-CN"/>
+        </w:rPr>
+        <w:t xml:space="preserve">    -host : 目的地址是一个主机</w:t>
+      </w:r>
+    </w:p>
+    <w:p>
+      <w:pPr>
+        <w:keepNext w:val="0"/>
+        <w:keepLines w:val="0"/>
+        <w:pageBreakBefore w:val="0"/>
+        <w:widowControl w:val="0"/>
+        <w:kinsoku/>
+        <w:wordWrap/>
+        <w:overflowPunct/>
+        <w:topLinePunct w:val="0"/>
+        <w:autoSpaceDE/>
+        <w:autoSpaceDN/>
+        <w:bidi w:val="0"/>
+        <w:adjustRightInd/>
+        <w:snapToGrid/>
+        <w:spacing w:line="240" w:lineRule="auto"/>
+        <w:textAlignment w:val="auto"/>
+        <w:rPr>
+          <w:rFonts w:hint="eastAsia"/>
+          <w:sz w:val="18"/>
+          <w:szCs w:val="21"/>
+          <w:lang w:eastAsia="zh-CN"/>
+        </w:rPr>
+      </w:pPr>
+      <w:r>
+        <w:rPr>
+          <w:rFonts w:hint="eastAsia"/>
+          <w:sz w:val="18"/>
+          <w:szCs w:val="21"/>
+          <w:lang w:eastAsia="zh-CN"/>
+        </w:rPr>
+        <w:t xml:space="preserve">    target : 目的网络或主机</w:t>
+      </w:r>
+    </w:p>
+    <w:p>
+      <w:pPr>
+        <w:keepNext w:val="0"/>
+        <w:keepLines w:val="0"/>
+        <w:pageBreakBefore w:val="0"/>
+        <w:widowControl w:val="0"/>
+        <w:kinsoku/>
+        <w:wordWrap/>
+        <w:overflowPunct/>
+        <w:topLinePunct w:val="0"/>
+        <w:autoSpaceDE/>
+        <w:autoSpaceDN/>
+        <w:bidi w:val="0"/>
+        <w:adjustRightInd/>
+        <w:snapToGrid/>
+        <w:spacing w:line="240" w:lineRule="auto"/>
+        <w:textAlignment w:val="auto"/>
+        <w:rPr>
+          <w:rFonts w:hint="eastAsia"/>
+          <w:sz w:val="18"/>
+          <w:szCs w:val="21"/>
+          <w:lang w:eastAsia="zh-CN"/>
+        </w:rPr>
+      </w:pPr>
+      <w:r>
+        <w:rPr>
+          <w:rFonts w:hint="eastAsia"/>
+          <w:sz w:val="18"/>
+          <w:szCs w:val="21"/>
+          <w:lang w:eastAsia="zh-CN"/>
+        </w:rPr>
+        <w:t xml:space="preserve">    netmask : 目的地址的网络掩码</w:t>
+      </w:r>
+    </w:p>
+    <w:p>
+      <w:pPr>
+        <w:keepNext w:val="0"/>
+        <w:keepLines w:val="0"/>
+        <w:pageBreakBefore w:val="0"/>
+        <w:widowControl w:val="0"/>
+        <w:kinsoku/>
+        <w:wordWrap/>
+        <w:overflowPunct/>
+        <w:topLinePunct w:val="0"/>
+        <w:autoSpaceDE/>
+        <w:autoSpaceDN/>
+        <w:bidi w:val="0"/>
+        <w:adjustRightInd/>
+        <w:snapToGrid/>
+        <w:spacing w:line="240" w:lineRule="auto"/>
+        <w:textAlignment w:val="auto"/>
+        <w:rPr>
+          <w:rFonts w:hint="eastAsia"/>
+          <w:sz w:val="18"/>
+          <w:szCs w:val="21"/>
+          <w:lang w:eastAsia="zh-CN"/>
+        </w:rPr>
+      </w:pPr>
+      <w:r>
+        <w:rPr>
+          <w:rFonts w:hint="eastAsia"/>
+          <w:sz w:val="18"/>
+          <w:szCs w:val="21"/>
+          <w:lang w:eastAsia="zh-CN"/>
+        </w:rPr>
+        <w:t xml:space="preserve">    gw : 路由数据包通过的网关</w:t>
+      </w:r>
+    </w:p>
+    <w:p>
+      <w:pPr>
+        <w:keepNext w:val="0"/>
+        <w:keepLines w:val="0"/>
+        <w:pageBreakBefore w:val="0"/>
+        <w:widowControl w:val="0"/>
+        <w:kinsoku/>
+        <w:wordWrap/>
+        <w:overflowPunct/>
+        <w:topLinePunct w:val="0"/>
+        <w:autoSpaceDE/>
+        <w:autoSpaceDN/>
+        <w:bidi w:val="0"/>
+        <w:adjustRightInd/>
+        <w:snapToGrid/>
+        <w:spacing w:line="240" w:lineRule="auto"/>
+        <w:textAlignment w:val="auto"/>
+        <w:rPr>
+          <w:sz w:val="18"/>
+          <w:szCs w:val="21"/>
+          <w:lang w:eastAsia="zh-CN"/>
+        </w:rPr>
+      </w:pPr>
+      <w:r>
+        <w:rPr>
+          <w:rFonts w:hint="eastAsia"/>
+          <w:sz w:val="18"/>
+          <w:szCs w:val="21"/>
+          <w:lang w:eastAsia="zh-CN"/>
+        </w:rPr>
+        <w:t xml:space="preserve">    dev : 为路由指定的网络接口 </w:t>
+      </w:r>
+    </w:p>
+    <w:p>
+      <w:pPr>
+        <w:pageBreakBefore w:val="0"/>
+        <w:widowControl w:val="0"/>
+        <w:kinsoku/>
+        <w:wordWrap/>
+        <w:overflowPunct/>
+        <w:topLinePunct w:val="0"/>
+        <w:autoSpaceDE/>
+        <w:autoSpaceDN/>
+        <w:bidi w:val="0"/>
+        <w:adjustRightInd/>
+        <w:snapToGrid/>
+        <w:spacing w:line="240" w:lineRule="auto"/>
+        <w:textAlignment w:val="auto"/>
+      </w:pPr>
+    </w:p>
+    <w:p>
+      <w:pPr>
+        <w:pageBreakBefore w:val="0"/>
+        <w:widowControl w:val="0"/>
+        <w:kinsoku/>
+        <w:wordWrap/>
+        <w:overflowPunct/>
+        <w:topLinePunct w:val="0"/>
+        <w:autoSpaceDE/>
+        <w:autoSpaceDN/>
+        <w:bidi w:val="0"/>
+        <w:adjustRightInd/>
+        <w:snapToGrid/>
+        <w:spacing w:line="240" w:lineRule="auto"/>
+        <w:textAlignment w:val="auto"/>
+        <w:rPr>
+          <w:rFonts w:hint="eastAsia"/>
+          <w:sz w:val="18"/>
+          <w:szCs w:val="21"/>
+          <w:lang w:eastAsia="zh-CN"/>
+        </w:rPr>
+      </w:pPr>
+      <w:r>
+        <w:rPr>
+          <w:rFonts w:hint="eastAsia"/>
+        </w:rPr>
+        <w:t>添加到主机的路由</w:t>
+      </w:r>
+    </w:p>
+    <w:p>
+      <w:pPr>
+        <w:keepNext w:val="0"/>
+        <w:keepLines w:val="0"/>
+        <w:pageBreakBefore w:val="0"/>
+        <w:widowControl w:val="0"/>
+        <w:kinsoku/>
+        <w:wordWrap/>
+        <w:overflowPunct/>
+        <w:topLinePunct w:val="0"/>
+        <w:autoSpaceDE/>
+        <w:autoSpaceDN/>
+        <w:bidi w:val="0"/>
+        <w:adjustRightInd/>
+        <w:snapToGrid/>
+        <w:spacing w:line="240" w:lineRule="auto"/>
+        <w:textAlignment w:val="auto"/>
+        <w:rPr>
+          <w:rFonts w:hint="eastAsia"/>
+          <w:sz w:val="18"/>
+          <w:szCs w:val="21"/>
+          <w:lang w:eastAsia="zh-CN"/>
+        </w:rPr>
+      </w:pPr>
+      <w:r>
+        <w:rPr>
+          <w:rFonts w:hint="eastAsia"/>
+          <w:sz w:val="18"/>
+          <w:szCs w:val="21"/>
+          <w:lang w:eastAsia="zh-CN"/>
+        </w:rPr>
+        <w:t xml:space="preserve">    # route add -host 192.168.1.2 dev eth0 </w:t>
+      </w:r>
+    </w:p>
+    <w:p>
+      <w:pPr>
+        <w:keepNext w:val="0"/>
+        <w:keepLines w:val="0"/>
+        <w:pageBreakBefore w:val="0"/>
+        <w:widowControl w:val="0"/>
+        <w:kinsoku/>
+        <w:wordWrap/>
+        <w:overflowPunct/>
+        <w:topLinePunct w:val="0"/>
+        <w:autoSpaceDE/>
+        <w:autoSpaceDN/>
+        <w:bidi w:val="0"/>
+        <w:adjustRightInd/>
+        <w:snapToGrid/>
+        <w:spacing w:line="240" w:lineRule="auto"/>
+        <w:textAlignment w:val="auto"/>
+        <w:rPr>
+          <w:rFonts w:hint="eastAsia"/>
+        </w:rPr>
+      </w:pPr>
+      <w:r>
+        <w:rPr>
+          <w:rFonts w:hint="eastAsia"/>
+          <w:sz w:val="18"/>
+          <w:szCs w:val="21"/>
+          <w:lang w:eastAsia="zh-CN"/>
+        </w:rPr>
+        <w:t xml:space="preserve">    # route add -host 10.20.30.148 gw 10.20.30.40     #添加到10.20.30.148</w:t>
+      </w:r>
+      <w:r>
+        <w:rPr>
+          <w:rFonts w:hint="eastAsia"/>
+        </w:rPr>
+        <w:t>的网管</w:t>
+      </w:r>
       <w:bookmarkStart w:id="0" w:name="_GoBack"/>
-      <w:r>
-        <w:rPr>
-          <w:rFonts w:hint="default"/>
-          <w:b/>
-          <w:lang w:val="en-US"/>
-        </w:rPr>
-        <w:t>apt-get</w:t>
-      </w:r>
-    </w:p>
-    <w:bookmarkEnd w:id="0"/>
-    <w:p>
-      <w:pPr>
-        <w:pageBreakBefore w:val="0"/>
-        <w:widowControl w:val="0"/>
-        <w:kinsoku/>
-        <w:wordWrap/>
-        <w:overflowPunct/>
-        <w:topLinePunct w:val="0"/>
-        <w:autoSpaceDE/>
-        <w:autoSpaceDN/>
-        <w:bidi w:val="0"/>
-        <w:adjustRightInd/>
-        <w:snapToGrid/>
-        <w:spacing w:line="240" w:lineRule="auto"/>
-        <w:textAlignment w:val="auto"/>
-        <w:rPr/>
-      </w:pPr>
-      <w:r>
-        <w:rPr>
-          <w:rFonts w:hint="default"/>
-          <w:lang w:val="en-US"/>
-        </w:rPr>
-        <w:t>apt-get autoclean:</w:t>
-      </w:r>
-    </w:p>
-    <w:p>
-      <w:pPr>
-        <w:pageBreakBefore w:val="0"/>
-        <w:widowControl w:val="0"/>
-        <w:kinsoku/>
-        <w:wordWrap/>
-        <w:overflowPunct/>
-        <w:topLinePunct w:val="0"/>
-        <w:autoSpaceDE/>
-        <w:autoSpaceDN/>
-        <w:bidi w:val="0"/>
-        <w:adjustRightInd/>
-        <w:snapToGrid/>
-        <w:spacing w:line="240" w:lineRule="auto"/>
-        <w:textAlignment w:val="auto"/>
-        <w:rPr/>
-      </w:pPr>
-    </w:p>
-    <w:p>
-      <w:pPr>
-        <w:pageBreakBefore w:val="0"/>
-        <w:widowControl w:val="0"/>
-        <w:kinsoku/>
-        <w:wordWrap/>
-        <w:overflowPunct/>
-        <w:topLinePunct w:val="0"/>
-        <w:autoSpaceDE/>
-        <w:autoSpaceDN/>
-        <w:bidi w:val="0"/>
-        <w:adjustRightInd/>
-        <w:snapToGrid/>
-        <w:spacing w:line="240" w:lineRule="auto"/>
-        <w:textAlignment w:val="auto"/>
-        <w:rPr/>
-      </w:pPr>
-      <w:r>
-        <w:rPr>
-          <w:lang w:eastAsia="zh-CN"/>
-        </w:rPr>
-        <w:t>如果你的硬盘空间不大的话，可以定期运行这个程序，将已经删除了的软件包的</w:t>
-      </w:r>
-      <w:r>
-        <w:rPr>
-          <w:rFonts w:hint="default"/>
-          <w:lang w:val="en-US"/>
-        </w:rPr>
-        <w:t>.deb</w:t>
-      </w:r>
-      <w:r>
-        <w:rPr>
-          <w:lang w:eastAsia="zh-CN"/>
-        </w:rPr>
-        <w:t>安装文件从硬盘中删除掉。如果你仍然需要硬盘空间的话，可以试试</w:t>
-      </w:r>
-      <w:r>
-        <w:rPr>
-          <w:rFonts w:hint="default"/>
-          <w:lang w:val="en-US"/>
-        </w:rPr>
-        <w:t>apt-get clean</w:t>
-      </w:r>
-      <w:r>
-        <w:rPr>
-          <w:lang w:eastAsia="zh-CN"/>
-        </w:rPr>
-        <w:t>，这会把你已安装的软件包的安装包也删除掉，当然多数情况下这些包没什么用了，因此这是个为硬盘腾地方的好办法。</w:t>
-      </w:r>
-    </w:p>
-    <w:p>
-      <w:pPr>
-        <w:pageBreakBefore w:val="0"/>
-        <w:widowControl w:val="0"/>
-        <w:kinsoku/>
-        <w:wordWrap/>
-        <w:overflowPunct/>
-        <w:topLinePunct w:val="0"/>
-        <w:autoSpaceDE/>
-        <w:autoSpaceDN/>
-        <w:bidi w:val="0"/>
-        <w:adjustRightInd/>
-        <w:snapToGrid/>
-        <w:spacing w:line="240" w:lineRule="auto"/>
-        <w:textAlignment w:val="auto"/>
-        <w:rPr/>
-      </w:pPr>
-    </w:p>
-    <w:p>
-      <w:pPr>
-        <w:pageBreakBefore w:val="0"/>
-        <w:widowControl w:val="0"/>
-        <w:kinsoku/>
-        <w:wordWrap/>
-        <w:overflowPunct/>
-        <w:topLinePunct w:val="0"/>
-        <w:autoSpaceDE/>
-        <w:autoSpaceDN/>
-        <w:bidi w:val="0"/>
-        <w:adjustRightInd/>
-        <w:snapToGrid/>
-        <w:spacing w:line="240" w:lineRule="auto"/>
-        <w:textAlignment w:val="auto"/>
-        <w:rPr/>
-      </w:pPr>
-      <w:r>
-        <w:rPr>
-          <w:rFonts w:hint="default"/>
-          <w:lang w:val="en-US"/>
-        </w:rPr>
-        <w:t>apt-get clean:</w:t>
-      </w:r>
-    </w:p>
-    <w:p>
-      <w:pPr>
-        <w:pageBreakBefore w:val="0"/>
-        <w:widowControl w:val="0"/>
-        <w:kinsoku/>
-        <w:wordWrap/>
-        <w:overflowPunct/>
-        <w:topLinePunct w:val="0"/>
-        <w:autoSpaceDE/>
-        <w:autoSpaceDN/>
-        <w:bidi w:val="0"/>
-        <w:adjustRightInd/>
-        <w:snapToGrid/>
-        <w:spacing w:line="240" w:lineRule="auto"/>
-        <w:textAlignment w:val="auto"/>
-        <w:rPr/>
-      </w:pPr>
-      <w:r>
-        <w:rPr>
-          <w:lang w:eastAsia="zh-CN"/>
-        </w:rPr>
-        <w:t>类似上面的命令，但它删除包缓存中的所有包。这是个很好的做法，因为多数情况下这些包没有用了。但如果你是拨号上网的话，就得重新考虑了。</w:t>
-      </w:r>
-    </w:p>
-    <w:p>
-      <w:pPr>
-        <w:pageBreakBefore w:val="0"/>
-        <w:widowControl w:val="0"/>
-        <w:kinsoku/>
-        <w:wordWrap/>
-        <w:overflowPunct/>
-        <w:topLinePunct w:val="0"/>
-        <w:autoSpaceDE/>
-        <w:autoSpaceDN/>
-        <w:bidi w:val="0"/>
-        <w:adjustRightInd/>
-        <w:snapToGrid/>
-        <w:spacing w:line="240" w:lineRule="auto"/>
-        <w:textAlignment w:val="auto"/>
-        <w:rPr/>
-      </w:pPr>
-    </w:p>
-    <w:p>
-      <w:pPr>
-        <w:pageBreakBefore w:val="0"/>
-        <w:widowControl w:val="0"/>
-        <w:kinsoku/>
-        <w:wordWrap/>
-        <w:overflowPunct/>
-        <w:topLinePunct w:val="0"/>
-        <w:autoSpaceDE/>
-        <w:autoSpaceDN/>
-        <w:bidi w:val="0"/>
-        <w:adjustRightInd/>
-        <w:snapToGrid/>
-        <w:spacing w:line="240" w:lineRule="auto"/>
-        <w:textAlignment w:val="auto"/>
-        <w:rPr/>
-      </w:pPr>
-      <w:r>
-        <w:rPr>
-          <w:rFonts w:hint="default"/>
-          <w:lang w:val="en-US"/>
-        </w:rPr>
-        <w:t>apt-get autoremove:</w:t>
-      </w:r>
-    </w:p>
-    <w:p>
-      <w:pPr>
-        <w:pageBreakBefore w:val="0"/>
-        <w:widowControl w:val="0"/>
-        <w:kinsoku/>
-        <w:wordWrap/>
-        <w:overflowPunct/>
-        <w:topLinePunct w:val="0"/>
-        <w:autoSpaceDE/>
-        <w:autoSpaceDN/>
-        <w:bidi w:val="0"/>
-        <w:adjustRightInd/>
-        <w:snapToGrid/>
-        <w:spacing w:line="240" w:lineRule="auto"/>
-        <w:textAlignment w:val="auto"/>
-        <w:rPr/>
-      </w:pPr>
-      <w:r>
-        <w:rPr>
-          <w:lang w:eastAsia="zh-CN"/>
-        </w:rPr>
-        <w:t>删除为了满足其他软件包的依赖而安装的，但现在不再需要的软件包。</w:t>
-      </w:r>
-    </w:p>
-    <w:p>
-      <w:pPr>
-        <w:pageBreakBefore w:val="0"/>
-        <w:widowControl w:val="0"/>
-        <w:kinsoku/>
-        <w:wordWrap/>
-        <w:overflowPunct/>
-        <w:topLinePunct w:val="0"/>
-        <w:autoSpaceDE/>
-        <w:autoSpaceDN/>
-        <w:bidi w:val="0"/>
-        <w:adjustRightInd/>
-        <w:snapToGrid/>
-        <w:spacing w:line="240" w:lineRule="auto"/>
-        <w:textAlignment w:val="auto"/>
-        <w:rPr/>
-      </w:pPr>
-    </w:p>
-    <w:p>
-      <w:pPr>
-        <w:pageBreakBefore w:val="0"/>
-        <w:widowControl w:val="0"/>
-        <w:kinsoku/>
-        <w:wordWrap/>
-        <w:overflowPunct/>
-        <w:topLinePunct w:val="0"/>
-        <w:autoSpaceDE/>
-        <w:autoSpaceDN/>
-        <w:bidi w:val="0"/>
-        <w:adjustRightInd/>
-        <w:snapToGrid/>
-        <w:spacing w:line="240" w:lineRule="auto"/>
-        <w:textAlignment w:val="auto"/>
-        <w:rPr/>
-      </w:pPr>
-      <w:r>
-        <w:rPr>
-          <w:lang w:eastAsia="zh-CN"/>
-        </w:rPr>
-        <w:t>其它：</w:t>
-      </w:r>
-    </w:p>
-    <w:p>
-      <w:pPr>
-        <w:pageBreakBefore w:val="0"/>
-        <w:widowControl w:val="0"/>
-        <w:kinsoku/>
-        <w:wordWrap/>
-        <w:overflowPunct/>
-        <w:topLinePunct w:val="0"/>
-        <w:autoSpaceDE/>
-        <w:autoSpaceDN/>
-        <w:bidi w:val="0"/>
-        <w:adjustRightInd/>
-        <w:snapToGrid/>
-        <w:spacing w:line="240" w:lineRule="auto"/>
-        <w:textAlignment w:val="auto"/>
-        <w:rPr/>
-      </w:pPr>
-      <w:r>
-        <w:rPr>
-          <w:rFonts w:hint="default"/>
-          <w:lang w:val="en-US"/>
-        </w:rPr>
-        <w:t xml:space="preserve">apt-get remove </w:t>
-      </w:r>
-      <w:r>
-        <w:rPr>
-          <w:lang w:eastAsia="zh-CN"/>
-        </w:rPr>
-        <w:t>软件包名称：</w:t>
-      </w:r>
-    </w:p>
-    <w:p>
-      <w:pPr>
-        <w:pageBreakBefore w:val="0"/>
-        <w:widowControl w:val="0"/>
-        <w:kinsoku/>
-        <w:wordWrap/>
-        <w:overflowPunct/>
-        <w:topLinePunct w:val="0"/>
-        <w:autoSpaceDE/>
-        <w:autoSpaceDN/>
-        <w:bidi w:val="0"/>
-        <w:adjustRightInd/>
-        <w:snapToGrid/>
-        <w:spacing w:line="240" w:lineRule="auto"/>
-        <w:textAlignment w:val="auto"/>
-        <w:rPr/>
-      </w:pPr>
-      <w:r>
-        <w:rPr>
-          <w:lang w:eastAsia="zh-CN"/>
-        </w:rPr>
-        <w:t>删除已安装的软件包（保留配置文件）。</w:t>
-      </w:r>
-    </w:p>
-    <w:p>
-      <w:pPr>
-        <w:pageBreakBefore w:val="0"/>
-        <w:widowControl w:val="0"/>
-        <w:kinsoku/>
-        <w:wordWrap/>
-        <w:overflowPunct/>
-        <w:topLinePunct w:val="0"/>
-        <w:autoSpaceDE/>
-        <w:autoSpaceDN/>
-        <w:bidi w:val="0"/>
-        <w:adjustRightInd/>
-        <w:snapToGrid/>
-        <w:spacing w:line="240" w:lineRule="auto"/>
-        <w:textAlignment w:val="auto"/>
-        <w:rPr/>
-      </w:pPr>
-      <w:r>
-        <w:rPr>
-          <w:rFonts w:hint="default"/>
-          <w:lang w:val="en-US"/>
-        </w:rPr>
-        <w:t xml:space="preserve">apt-get --purge remove </w:t>
-      </w:r>
-      <w:r>
-        <w:rPr>
-          <w:lang w:eastAsia="zh-CN"/>
-        </w:rPr>
-        <w:t>软件包名称：</w:t>
-      </w:r>
-    </w:p>
-    <w:p>
-      <w:pPr>
-        <w:pageBreakBefore w:val="0"/>
-        <w:widowControl w:val="0"/>
-        <w:kinsoku/>
-        <w:wordWrap/>
-        <w:overflowPunct/>
-        <w:topLinePunct w:val="0"/>
-        <w:autoSpaceDE/>
-        <w:autoSpaceDN/>
-        <w:bidi w:val="0"/>
-        <w:adjustRightInd/>
-        <w:snapToGrid/>
-        <w:spacing w:line="240" w:lineRule="auto"/>
-        <w:textAlignment w:val="auto"/>
-        <w:rPr/>
-      </w:pPr>
-    </w:p>
-    <w:p>
-      <w:pPr>
-        <w:pageBreakBefore w:val="0"/>
-        <w:widowControl w:val="0"/>
-        <w:kinsoku/>
-        <w:wordWrap/>
-        <w:overflowPunct/>
-        <w:topLinePunct w:val="0"/>
-        <w:autoSpaceDE/>
-        <w:autoSpaceDN/>
-        <w:bidi w:val="0"/>
-        <w:adjustRightInd/>
-        <w:snapToGrid/>
-        <w:spacing w:line="240" w:lineRule="auto"/>
-        <w:textAlignment w:val="auto"/>
-      </w:pPr>
+      <w:bookmarkEnd w:id="0"/>
+    </w:p>
+    <w:p>
+      <w:pPr>
+        <w:pageBreakBefore w:val="0"/>
+        <w:widowControl w:val="0"/>
+        <w:kinsoku/>
+        <w:wordWrap/>
+        <w:overflowPunct/>
+        <w:topLinePunct w:val="0"/>
+        <w:autoSpaceDE/>
+        <w:autoSpaceDN/>
+        <w:bidi w:val="0"/>
+        <w:adjustRightInd/>
+        <w:snapToGrid/>
+        <w:spacing w:line="240" w:lineRule="auto"/>
+        <w:textAlignment w:val="auto"/>
+        <w:rPr>
+          <w:rFonts w:hint="eastAsia"/>
+          <w:sz w:val="18"/>
+          <w:szCs w:val="21"/>
+          <w:lang w:eastAsia="zh-CN"/>
+        </w:rPr>
+      </w:pPr>
+      <w:r>
+        <w:rPr>
+          <w:rFonts w:hint="eastAsia"/>
+        </w:rPr>
+        <w:t>添加到网络的路由</w:t>
+      </w:r>
+    </w:p>
+    <w:p>
+      <w:pPr>
+        <w:keepNext w:val="0"/>
+        <w:keepLines w:val="0"/>
+        <w:pageBreakBefore w:val="0"/>
+        <w:widowControl w:val="0"/>
+        <w:kinsoku/>
+        <w:wordWrap/>
+        <w:overflowPunct/>
+        <w:topLinePunct w:val="0"/>
+        <w:autoSpaceDE/>
+        <w:autoSpaceDN/>
+        <w:bidi w:val="0"/>
+        <w:adjustRightInd/>
+        <w:snapToGrid/>
+        <w:spacing w:line="240" w:lineRule="auto"/>
+        <w:textAlignment w:val="auto"/>
+        <w:rPr>
+          <w:rFonts w:hint="eastAsia"/>
+          <w:sz w:val="18"/>
+          <w:szCs w:val="21"/>
+          <w:lang w:eastAsia="zh-CN"/>
+        </w:rPr>
+      </w:pPr>
+      <w:r>
+        <w:rPr>
+          <w:rFonts w:hint="eastAsia"/>
+          <w:sz w:val="18"/>
+          <w:szCs w:val="21"/>
+          <w:lang w:eastAsia="zh-CN"/>
+        </w:rPr>
+        <w:t xml:space="preserve">    # route add -net 10.20.30.40 netmask 255.255.255.248 eth0   #添加10.20.30.40的网络</w:t>
+      </w:r>
+    </w:p>
+    <w:p>
+      <w:pPr>
+        <w:keepNext w:val="0"/>
+        <w:keepLines w:val="0"/>
+        <w:pageBreakBefore w:val="0"/>
+        <w:widowControl w:val="0"/>
+        <w:kinsoku/>
+        <w:wordWrap/>
+        <w:overflowPunct/>
+        <w:topLinePunct w:val="0"/>
+        <w:autoSpaceDE/>
+        <w:autoSpaceDN/>
+        <w:bidi w:val="0"/>
+        <w:adjustRightInd/>
+        <w:snapToGrid/>
+        <w:spacing w:line="240" w:lineRule="auto"/>
+        <w:textAlignment w:val="auto"/>
+        <w:rPr>
+          <w:rFonts w:hint="eastAsia"/>
+          <w:sz w:val="18"/>
+          <w:szCs w:val="21"/>
+          <w:lang w:eastAsia="zh-CN"/>
+        </w:rPr>
+      </w:pPr>
+      <w:r>
+        <w:rPr>
+          <w:rFonts w:hint="eastAsia"/>
+          <w:sz w:val="18"/>
+          <w:szCs w:val="21"/>
+          <w:lang w:eastAsia="zh-CN"/>
+        </w:rPr>
+        <w:t xml:space="preserve">    # route add -net 10.20.30.48 netmask 255.255.255.248 gw 10.20.30.41 #添加10.20.30.48的网络</w:t>
+      </w:r>
+    </w:p>
+    <w:p>
+      <w:pPr>
+        <w:keepNext w:val="0"/>
+        <w:keepLines w:val="0"/>
+        <w:pageBreakBefore w:val="0"/>
+        <w:widowControl w:val="0"/>
+        <w:kinsoku/>
+        <w:wordWrap/>
+        <w:overflowPunct/>
+        <w:topLinePunct w:val="0"/>
+        <w:autoSpaceDE/>
+        <w:autoSpaceDN/>
+        <w:bidi w:val="0"/>
+        <w:adjustRightInd/>
+        <w:snapToGrid/>
+        <w:spacing w:line="240" w:lineRule="auto"/>
+        <w:textAlignment w:val="auto"/>
+        <w:rPr>
+          <w:rFonts w:hint="eastAsia"/>
+        </w:rPr>
+      </w:pPr>
+      <w:r>
+        <w:rPr>
+          <w:rFonts w:hint="eastAsia"/>
+          <w:sz w:val="18"/>
+          <w:szCs w:val="21"/>
+          <w:lang w:eastAsia="zh-CN"/>
+        </w:rPr>
+        <w:t xml:space="preserve">    # route add -net 192.168.1.0/24 eth1</w:t>
+      </w:r>
+    </w:p>
+    <w:p>
+      <w:pPr>
+        <w:pageBreakBefore w:val="0"/>
+        <w:widowControl w:val="0"/>
+        <w:kinsoku/>
+        <w:wordWrap/>
+        <w:overflowPunct/>
+        <w:topLinePunct w:val="0"/>
+        <w:autoSpaceDE/>
+        <w:autoSpaceDN/>
+        <w:bidi w:val="0"/>
+        <w:adjustRightInd/>
+        <w:snapToGrid/>
+        <w:spacing w:line="240" w:lineRule="auto"/>
+        <w:textAlignment w:val="auto"/>
+        <w:rPr>
+          <w:rFonts w:hint="eastAsia"/>
+        </w:rPr>
+      </w:pPr>
+      <w:r>
+        <w:rPr>
+          <w:rFonts w:hint="eastAsia"/>
+        </w:rPr>
+        <w:t>添加默认路由</w:t>
+      </w:r>
+    </w:p>
+    <w:p>
+      <w:pPr>
+        <w:keepNext w:val="0"/>
+        <w:keepLines w:val="0"/>
+        <w:pageBreakBefore w:val="0"/>
+        <w:widowControl w:val="0"/>
+        <w:kinsoku/>
+        <w:wordWrap/>
+        <w:overflowPunct/>
+        <w:topLinePunct w:val="0"/>
+        <w:autoSpaceDE/>
+        <w:autoSpaceDN/>
+        <w:bidi w:val="0"/>
+        <w:adjustRightInd/>
+        <w:snapToGrid/>
+        <w:spacing w:line="240" w:lineRule="auto"/>
+        <w:textAlignment w:val="auto"/>
+        <w:rPr>
+          <w:rFonts w:hint="eastAsia"/>
+        </w:rPr>
+      </w:pPr>
+      <w:r>
+        <w:rPr>
+          <w:rFonts w:hint="eastAsia"/>
+          <w:sz w:val="18"/>
+          <w:szCs w:val="21"/>
+          <w:lang w:eastAsia="zh-CN"/>
+        </w:rPr>
+        <w:t># route add default gw 192.168.1.1</w:t>
+      </w:r>
+    </w:p>
+    <w:p>
+      <w:pPr>
+        <w:keepNext w:val="0"/>
+        <w:keepLines w:val="0"/>
+        <w:pageBreakBefore w:val="0"/>
+        <w:widowControl w:val="0"/>
+        <w:kinsoku/>
+        <w:wordWrap/>
+        <w:overflowPunct/>
+        <w:topLinePunct w:val="0"/>
+        <w:autoSpaceDE/>
+        <w:autoSpaceDN/>
+        <w:bidi w:val="0"/>
+        <w:adjustRightInd/>
+        <w:snapToGrid/>
+        <w:spacing w:line="240" w:lineRule="auto"/>
+        <w:textAlignment w:val="auto"/>
+        <w:rPr>
+          <w:rFonts w:hint="eastAsia"/>
+          <w:sz w:val="18"/>
+          <w:szCs w:val="21"/>
+          <w:lang w:eastAsia="zh-CN"/>
+        </w:rPr>
+      </w:pPr>
+      <w:r>
+        <w:rPr>
+          <w:rFonts w:hint="eastAsia"/>
+        </w:rPr>
+        <w:t>删除路由</w:t>
+      </w:r>
+    </w:p>
+    <w:p>
+      <w:pPr>
+        <w:keepNext w:val="0"/>
+        <w:keepLines w:val="0"/>
+        <w:pageBreakBefore w:val="0"/>
+        <w:widowControl w:val="0"/>
+        <w:kinsoku/>
+        <w:wordWrap/>
+        <w:overflowPunct/>
+        <w:topLinePunct w:val="0"/>
+        <w:autoSpaceDE/>
+        <w:autoSpaceDN/>
+        <w:bidi w:val="0"/>
+        <w:adjustRightInd/>
+        <w:snapToGrid/>
+        <w:spacing w:line="240" w:lineRule="auto"/>
+        <w:textAlignment w:val="auto"/>
+        <w:rPr>
+          <w:rFonts w:hint="eastAsia"/>
+          <w:sz w:val="18"/>
+          <w:szCs w:val="21"/>
+          <w:lang w:eastAsia="zh-CN"/>
+        </w:rPr>
+      </w:pPr>
+      <w:r>
+        <w:rPr>
+          <w:rFonts w:hint="eastAsia"/>
+          <w:sz w:val="18"/>
+          <w:szCs w:val="21"/>
+          <w:lang w:eastAsia="zh-CN"/>
+        </w:rPr>
+        <w:t xml:space="preserve">    # route del -host 192.168.1.2 dev eth0:0</w:t>
+      </w:r>
+    </w:p>
+    <w:p>
+      <w:pPr>
+        <w:keepNext w:val="0"/>
+        <w:keepLines w:val="0"/>
+        <w:pageBreakBefore w:val="0"/>
+        <w:widowControl w:val="0"/>
+        <w:kinsoku/>
+        <w:wordWrap/>
+        <w:overflowPunct/>
+        <w:topLinePunct w:val="0"/>
+        <w:autoSpaceDE/>
+        <w:autoSpaceDN/>
+        <w:bidi w:val="0"/>
+        <w:adjustRightInd/>
+        <w:snapToGrid/>
+        <w:spacing w:line="240" w:lineRule="auto"/>
+        <w:textAlignment w:val="auto"/>
+        <w:rPr>
+          <w:rFonts w:hint="eastAsia"/>
+          <w:sz w:val="18"/>
+          <w:szCs w:val="21"/>
+          <w:lang w:eastAsia="zh-CN"/>
+        </w:rPr>
+      </w:pPr>
+      <w:r>
+        <w:rPr>
+          <w:rFonts w:hint="eastAsia"/>
+          <w:sz w:val="18"/>
+          <w:szCs w:val="21"/>
+          <w:lang w:eastAsia="zh-CN"/>
+        </w:rPr>
+        <w:t xml:space="preserve">    # route del -host 10.20.30.148 gw 10.20.30.40</w:t>
+      </w:r>
+    </w:p>
+    <w:p>
+      <w:pPr>
+        <w:keepNext w:val="0"/>
+        <w:keepLines w:val="0"/>
+        <w:pageBreakBefore w:val="0"/>
+        <w:widowControl w:val="0"/>
+        <w:kinsoku/>
+        <w:wordWrap/>
+        <w:overflowPunct/>
+        <w:topLinePunct w:val="0"/>
+        <w:autoSpaceDE/>
+        <w:autoSpaceDN/>
+        <w:bidi w:val="0"/>
+        <w:adjustRightInd/>
+        <w:snapToGrid/>
+        <w:spacing w:line="240" w:lineRule="auto"/>
+        <w:textAlignment w:val="auto"/>
+        <w:rPr>
+          <w:rFonts w:hint="eastAsia"/>
+          <w:sz w:val="18"/>
+          <w:szCs w:val="21"/>
+          <w:lang w:eastAsia="zh-CN"/>
+        </w:rPr>
+      </w:pPr>
+      <w:r>
+        <w:rPr>
+          <w:rFonts w:hint="eastAsia"/>
+          <w:sz w:val="18"/>
+          <w:szCs w:val="21"/>
+          <w:lang w:eastAsia="zh-CN"/>
+        </w:rPr>
+        <w:t xml:space="preserve">    # route del -net 10.20.30.40 netmask 255.255.255.248 eth0</w:t>
+      </w:r>
+    </w:p>
+    <w:p>
+      <w:pPr>
+        <w:keepNext w:val="0"/>
+        <w:keepLines w:val="0"/>
+        <w:pageBreakBefore w:val="0"/>
+        <w:widowControl w:val="0"/>
+        <w:kinsoku/>
+        <w:wordWrap/>
+        <w:overflowPunct/>
+        <w:topLinePunct w:val="0"/>
+        <w:autoSpaceDE/>
+        <w:autoSpaceDN/>
+        <w:bidi w:val="0"/>
+        <w:adjustRightInd/>
+        <w:snapToGrid/>
+        <w:spacing w:line="240" w:lineRule="auto"/>
+        <w:textAlignment w:val="auto"/>
+        <w:rPr>
+          <w:rFonts w:hint="eastAsia"/>
+          <w:sz w:val="18"/>
+          <w:szCs w:val="21"/>
+          <w:lang w:eastAsia="zh-CN"/>
+        </w:rPr>
+      </w:pPr>
+      <w:r>
+        <w:rPr>
+          <w:rFonts w:hint="eastAsia"/>
+          <w:sz w:val="18"/>
+          <w:szCs w:val="21"/>
+          <w:lang w:eastAsia="zh-CN"/>
+        </w:rPr>
+        <w:t xml:space="preserve">    # route del -net 10.20.30.48 netmask 255.255.255.248 gw 10.20.30.41</w:t>
+      </w:r>
+    </w:p>
+    <w:p>
+      <w:pPr>
+        <w:keepNext w:val="0"/>
+        <w:keepLines w:val="0"/>
+        <w:pageBreakBefore w:val="0"/>
+        <w:widowControl w:val="0"/>
+        <w:kinsoku/>
+        <w:wordWrap/>
+        <w:overflowPunct/>
+        <w:topLinePunct w:val="0"/>
+        <w:autoSpaceDE/>
+        <w:autoSpaceDN/>
+        <w:bidi w:val="0"/>
+        <w:adjustRightInd/>
+        <w:snapToGrid/>
+        <w:spacing w:line="240" w:lineRule="auto"/>
+        <w:textAlignment w:val="auto"/>
+        <w:rPr>
+          <w:rFonts w:hint="eastAsia"/>
+          <w:sz w:val="18"/>
+          <w:szCs w:val="21"/>
+          <w:lang w:eastAsia="zh-CN"/>
+        </w:rPr>
+      </w:pPr>
+      <w:r>
+        <w:rPr>
+          <w:rFonts w:hint="eastAsia"/>
+          <w:sz w:val="18"/>
+          <w:szCs w:val="21"/>
+          <w:lang w:eastAsia="zh-CN"/>
+        </w:rPr>
+        <w:t xml:space="preserve">    # route del -net 192.168.1.0/24 eth1</w:t>
+      </w:r>
+    </w:p>
+    <w:p>
+      <w:pPr>
+        <w:keepNext w:val="0"/>
+        <w:keepLines w:val="0"/>
+        <w:pageBreakBefore w:val="0"/>
+        <w:widowControl w:val="0"/>
+        <w:kinsoku/>
+        <w:wordWrap/>
+        <w:overflowPunct/>
+        <w:topLinePunct w:val="0"/>
+        <w:autoSpaceDE/>
+        <w:autoSpaceDN/>
+        <w:bidi w:val="0"/>
+        <w:adjustRightInd/>
+        <w:snapToGrid/>
+        <w:spacing w:line="240" w:lineRule="auto"/>
+        <w:textAlignment w:val="auto"/>
+        <w:rPr>
+          <w:rFonts w:hint="eastAsia"/>
+          <w:sz w:val="18"/>
+          <w:szCs w:val="21"/>
+          <w:lang w:eastAsia="zh-CN"/>
+        </w:rPr>
+      </w:pPr>
+      <w:r>
+        <w:rPr>
+          <w:rFonts w:hint="eastAsia"/>
+          <w:sz w:val="18"/>
+          <w:szCs w:val="21"/>
+          <w:lang w:eastAsia="zh-CN"/>
+        </w:rPr>
+        <w:t xml:space="preserve">    # route del default gw 192.168.1.1</w:t>
+      </w:r>
     </w:p>
     <w:sectPr>
       <w:pgSz w:w="11906" w:h="16838"/>
@@ -4281,14 +5102,14 @@
     <w:lsdException w:unhideWhenUsed="0" w:uiPriority="0" w:semiHidden="0" w:name="Body Text Indent 2"/>
     <w:lsdException w:unhideWhenUsed="0" w:uiPriority="0" w:semiHidden="0" w:name="Body Text Indent 3"/>
     <w:lsdException w:unhideWhenUsed="0" w:uiPriority="0" w:semiHidden="0" w:name="Block Text"/>
-    <w:lsdException w:unhideWhenUsed="0" w:uiPriority="0" w:semiHidden="0" w:name="Hyperlink"/>
+    <w:lsdException w:qFormat="1" w:unhideWhenUsed="0" w:uiPriority="0" w:semiHidden="0" w:name="Hyperlink"/>
     <w:lsdException w:unhideWhenUsed="0" w:uiPriority="0" w:semiHidden="0" w:name="FollowedHyperlink"/>
     <w:lsdException w:qFormat="1" w:unhideWhenUsed="0" w:uiPriority="0" w:semiHidden="0" w:name="Strong"/>
     <w:lsdException w:qFormat="1" w:unhideWhenUsed="0" w:uiPriority="0" w:semiHidden="0" w:name="Emphasis"/>
     <w:lsdException w:unhideWhenUsed="0" w:uiPriority="0" w:semiHidden="0" w:name="Document Map"/>
     <w:lsdException w:unhideWhenUsed="0" w:uiPriority="0" w:semiHidden="0" w:name="Plain Text"/>
     <w:lsdException w:unhideWhenUsed="0" w:uiPriority="0" w:semiHidden="0" w:name="E-mail Signature"/>
-    <w:lsdException w:unhideWhenUsed="0" w:uiPriority="0" w:semiHidden="0" w:name="Normal (Web)"/>
+    <w:lsdException w:qFormat="1" w:unhideWhenUsed="0" w:uiPriority="0" w:semiHidden="0" w:name="Normal (Web)"/>
     <w:lsdException w:unhideWhenUsed="0" w:uiPriority="0" w:semiHidden="0" w:name="HTML Acronym"/>
     <w:lsdException w:unhideWhenUsed="0" w:uiPriority="0" w:semiHidden="0" w:name="HTML Address"/>
     <w:lsdException w:unhideWhenUsed="0" w:uiPriority="0" w:semiHidden="0" w:name="HTML Cite"/>
@@ -4578,6 +5399,7 @@
   <w:style w:type="paragraph" w:styleId="7">
     <w:name w:val="Normal (Web)"/>
     <w:basedOn w:val="1"/>
+    <w:qFormat/>
     <w:uiPriority w:val="0"/>
     <w:pPr>
       <w:spacing w:before="0" w:beforeAutospacing="1" w:after="142" w:afterAutospacing="0" w:line="276" w:lineRule="auto"/>
@@ -4593,6 +5415,7 @@
   <w:style w:type="character" w:styleId="10">
     <w:name w:val="Hyperlink"/>
     <w:basedOn w:val="9"/>
+    <w:qFormat/>
     <w:uiPriority w:val="0"/>
     <w:rPr>
       <w:color w:val="0000FF"/>
